--- a/matlab/fsmc.docx
+++ b/matlab/fsmc.docx
@@ -18,7 +18,61 @@
           <w:sz w:val="40"/>
           <w:szCs w:val="40"/>
         </w:rPr>
-        <w:t>FSMC</w:t>
+        <w:t xml:space="preserve">Podstawowe </w:t>
+      </w:r>
+      <w:r>
+        <w:rPr>
+          <w:b/>
+          <w:bCs/>
+          <w:sz w:val="40"/>
+          <w:szCs w:val="40"/>
+        </w:rPr>
+        <w:t>SMC</w:t>
+      </w:r>
+      <w:r>
+        <w:rPr>
+          <w:b/>
+          <w:bCs/>
+          <w:sz w:val="40"/>
+          <w:szCs w:val="40"/>
+        </w:rPr>
+        <w:t xml:space="preserve"> </w:t>
+      </w:r>
+    </w:p>
+    <w:p>
+      <w:r>
+        <w:t xml:space="preserve">Kod obsługujący </w:t>
+      </w:r>
+      <w:proofErr w:type="spellStart"/>
+      <w:r>
+        <w:t>sumulację</w:t>
+      </w:r>
+      <w:proofErr w:type="spellEnd"/>
+      <w:r>
+        <w:t xml:space="preserve"> w </w:t>
+      </w:r>
+      <w:proofErr w:type="spellStart"/>
+      <w:r>
+        <w:t>simulink</w:t>
+      </w:r>
+      <w:proofErr w:type="spellEnd"/>
+      <w:r>
+        <w:t>:</w:t>
+      </w:r>
+    </w:p>
+    <w:p>
+      <w:pPr>
+        <w:rPr>
+          <w:sz w:val="24"/>
+          <w:szCs w:val="24"/>
+        </w:rPr>
+      </w:pPr>
+      <w:r>
+        <w:rPr>
+          <w:sz w:val="24"/>
+          <w:szCs w:val="24"/>
+        </w:rPr>
+        <w:t>=================================================</w:t>
       </w:r>
     </w:p>
     <w:p>
@@ -462,6 +516,7 @@
     <w:p>
       <w:proofErr w:type="spellStart"/>
       <w:r>
+        <w:lastRenderedPageBreak/>
         <w:t>hold</w:t>
       </w:r>
       <w:proofErr w:type="spellEnd"/>
@@ -498,7 +553,6 @@
     <w:p>
       <w:proofErr w:type="spellStart"/>
       <w:r>
-        <w:lastRenderedPageBreak/>
         <w:t>xlabel</w:t>
       </w:r>
       <w:proofErr w:type="spellEnd"/>
@@ -577,29 +631,14 @@
         <w:t>('de')</w:t>
       </w:r>
     </w:p>
-    <w:p/>
-    <w:p>
-      <w:proofErr w:type="spellStart"/>
-      <w:r>
-        <w:t>Fsmc</w:t>
-      </w:r>
-      <w:proofErr w:type="spellEnd"/>
-      <w:r>
-        <w:t xml:space="preserve"> (bez step</w:t>
-      </w:r>
-      <w:r>
-        <w:t xml:space="preserve"> </w:t>
-      </w:r>
-      <w:proofErr w:type="spellStart"/>
-      <w:r>
-        <w:t>obciazenia</w:t>
-      </w:r>
-      <w:proofErr w:type="spellEnd"/>
-      <w:r>
-        <w:t xml:space="preserve"> </w:t>
-      </w:r>
-      <w:r>
-        <w:t>)</w:t>
+    <w:p>
+      <w:r>
+        <w:t>====================================================</w:t>
+      </w:r>
+    </w:p>
+    <w:p>
+      <w:r>
+        <w:t>Model bez obciążenia:</w:t>
       </w:r>
     </w:p>
     <w:p>
@@ -623,7 +662,7 @@
                     <pic:cNvPicPr/>
                   </pic:nvPicPr>
                   <pic:blipFill>
-                    <a:blip r:embed="rId5"/>
+                    <a:blip r:embed="rId6"/>
                     <a:stretch>
                       <a:fillRect/>
                     </a:stretch>
@@ -663,61 +702,6 @@
                 <pic:pic xmlns:pic="http://schemas.openxmlformats.org/drawingml/2006/picture">
                   <pic:nvPicPr>
                     <pic:cNvPr id="0" name="Picture 9"/>
-                    <pic:cNvPicPr>
-                      <a:picLocks noChangeAspect="1" noChangeArrowheads="1"/>
-                    </pic:cNvPicPr>
-                  </pic:nvPicPr>
-                  <pic:blipFill>
-                    <a:blip r:embed="rId6">
-                      <a:extLst>
-                        <a:ext uri="{28A0092B-C50C-407E-A947-70E740481C1C}">
-                          <a14:useLocalDpi xmlns:a14="http://schemas.microsoft.com/office/drawing/2010/main" val="0"/>
-                        </a:ext>
-                      </a:extLst>
-                    </a:blip>
-                    <a:srcRect/>
-                    <a:stretch>
-                      <a:fillRect/>
-                    </a:stretch>
-                  </pic:blipFill>
-                  <pic:spPr bwMode="auto">
-                    <a:xfrm>
-                      <a:off x="0" y="0"/>
-                      <a:ext cx="5326380" cy="3992880"/>
-                    </a:xfrm>
-                    <a:prstGeom prst="rect">
-                      <a:avLst/>
-                    </a:prstGeom>
-                    <a:noFill/>
-                    <a:ln>
-                      <a:noFill/>
-                    </a:ln>
-                  </pic:spPr>
-                </pic:pic>
-              </a:graphicData>
-            </a:graphic>
-          </wp:inline>
-        </w:drawing>
-      </w:r>
-    </w:p>
-    <w:p>
-      <w:r>
-        <w:rPr>
-          <w:noProof/>
-        </w:rPr>
-        <w:drawing>
-          <wp:inline distT="0" distB="0" distL="0" distR="0" wp14:anchorId="3186D04F" wp14:editId="68EA13B1">
-            <wp:extent cx="5326380" cy="3992880"/>
-            <wp:effectExtent l="0" t="0" r="0" b="0"/>
-            <wp:docPr id="1045405884" name="Obraz 10"/>
-            <wp:cNvGraphicFramePr>
-              <a:graphicFrameLocks xmlns:a="http://schemas.openxmlformats.org/drawingml/2006/main" noChangeAspect="1"/>
-            </wp:cNvGraphicFramePr>
-            <a:graphic xmlns:a="http://schemas.openxmlformats.org/drawingml/2006/main">
-              <a:graphicData uri="http://schemas.openxmlformats.org/drawingml/2006/picture">
-                <pic:pic xmlns:pic="http://schemas.openxmlformats.org/drawingml/2006/picture">
-                  <pic:nvPicPr>
-                    <pic:cNvPr id="0" name="Picture 10"/>
                     <pic:cNvPicPr>
                       <a:picLocks noChangeAspect="1" noChangeArrowheads="1"/>
                     </pic:cNvPicPr>
@@ -755,40 +739,16 @@
         </w:drawing>
       </w:r>
     </w:p>
-    <w:p/>
-    <w:p/>
-    <w:p>
-      <w:r>
-        <w:lastRenderedPageBreak/>
-        <w:t xml:space="preserve">Z step </w:t>
-      </w:r>
-      <w:proofErr w:type="spellStart"/>
-      <w:r>
-        <w:t>obciazenia</w:t>
-      </w:r>
-      <w:proofErr w:type="spellEnd"/>
-      <w:r>
-        <w:t xml:space="preserve">, moment </w:t>
-      </w:r>
-      <w:proofErr w:type="spellStart"/>
-      <w:r>
-        <w:t>zalaczenia</w:t>
-      </w:r>
-      <w:proofErr w:type="spellEnd"/>
-      <w:r>
-        <w:t xml:space="preserve"> 1s</w:t>
-      </w:r>
-    </w:p>
     <w:p>
       <w:r>
         <w:rPr>
           <w:noProof/>
         </w:rPr>
         <w:drawing>
-          <wp:inline distT="0" distB="0" distL="0" distR="0" wp14:anchorId="3A3A71AE" wp14:editId="4BEB811B">
-            <wp:extent cx="5760720" cy="2443480"/>
+          <wp:inline distT="0" distB="0" distL="0" distR="0" wp14:anchorId="3186D04F" wp14:editId="68EA13B1">
+            <wp:extent cx="5326380" cy="3992880"/>
             <wp:effectExtent l="0" t="0" r="0" b="0"/>
-            <wp:docPr id="1393020626" name="Obraz 1"/>
+            <wp:docPr id="1045405884" name="Obraz 10"/>
             <wp:cNvGraphicFramePr>
               <a:graphicFrameLocks xmlns:a="http://schemas.openxmlformats.org/drawingml/2006/main" noChangeAspect="1"/>
             </wp:cNvGraphicFramePr>
@@ -796,60 +756,13 @@
               <a:graphicData uri="http://schemas.openxmlformats.org/drawingml/2006/picture">
                 <pic:pic xmlns:pic="http://schemas.openxmlformats.org/drawingml/2006/picture">
                   <pic:nvPicPr>
-                    <pic:cNvPr id="1393020626" name=""/>
-                    <pic:cNvPicPr/>
-                  </pic:nvPicPr>
-                  <pic:blipFill>
-                    <a:blip r:embed="rId8"/>
-                    <a:stretch>
-                      <a:fillRect/>
-                    </a:stretch>
-                  </pic:blipFill>
-                  <pic:spPr>
-                    <a:xfrm>
-                      <a:off x="0" y="0"/>
-                      <a:ext cx="5760720" cy="2443480"/>
-                    </a:xfrm>
-                    <a:prstGeom prst="rect">
-                      <a:avLst/>
-                    </a:prstGeom>
-                  </pic:spPr>
-                </pic:pic>
-              </a:graphicData>
-            </a:graphic>
-          </wp:inline>
-        </w:drawing>
-      </w:r>
-    </w:p>
-    <w:p>
-      <w:r>
-        <w:t>M=-1</w:t>
-      </w:r>
-    </w:p>
-    <w:p>
-      <w:r>
-        <w:rPr>
-          <w:noProof/>
-        </w:rPr>
-        <w:drawing>
-          <wp:inline distT="0" distB="0" distL="0" distR="0" wp14:anchorId="6B788F42" wp14:editId="6448B459">
-            <wp:extent cx="5326380" cy="3992880"/>
-            <wp:effectExtent l="0" t="0" r="0" b="0"/>
-            <wp:docPr id="761972840" name="Obraz 11"/>
-            <wp:cNvGraphicFramePr>
-              <a:graphicFrameLocks xmlns:a="http://schemas.openxmlformats.org/drawingml/2006/main" noChangeAspect="1"/>
-            </wp:cNvGraphicFramePr>
-            <a:graphic xmlns:a="http://schemas.openxmlformats.org/drawingml/2006/main">
-              <a:graphicData uri="http://schemas.openxmlformats.org/drawingml/2006/picture">
-                <pic:pic xmlns:pic="http://schemas.openxmlformats.org/drawingml/2006/picture">
-                  <pic:nvPicPr>
-                    <pic:cNvPr id="0" name="Picture 11"/>
+                    <pic:cNvPr id="0" name="Picture 10"/>
                     <pic:cNvPicPr>
                       <a:picLocks noChangeAspect="1" noChangeArrowheads="1"/>
                     </pic:cNvPicPr>
                   </pic:nvPicPr>
                   <pic:blipFill>
-                    <a:blip r:embed="rId9">
+                    <a:blip r:embed="rId8">
                       <a:extLst>
                         <a:ext uri="{28A0092B-C50C-407E-A947-70E740481C1C}">
                           <a14:useLocalDpi xmlns:a14="http://schemas.microsoft.com/office/drawing/2010/main" val="0"/>
@@ -881,17 +794,24 @@
         </w:drawing>
       </w:r>
     </w:p>
+    <w:p/>
+    <w:p/>
+    <w:p>
+      <w:r>
+        <w:lastRenderedPageBreak/>
+        <w:t>Model wraz z obciążeniem załączanym w 1s</w:t>
+      </w:r>
+    </w:p>
     <w:p>
       <w:r>
         <w:rPr>
           <w:noProof/>
         </w:rPr>
-        <w:lastRenderedPageBreak/>
         <w:drawing>
-          <wp:inline distT="0" distB="0" distL="0" distR="0" wp14:anchorId="5C781986" wp14:editId="5008CDF1">
-            <wp:extent cx="5326380" cy="3992880"/>
+          <wp:inline distT="0" distB="0" distL="0" distR="0" wp14:anchorId="3A3A71AE" wp14:editId="4BEB811B">
+            <wp:extent cx="5760720" cy="2443480"/>
             <wp:effectExtent l="0" t="0" r="0" b="0"/>
-            <wp:docPr id="708231894" name="Obraz 12"/>
+            <wp:docPr id="1393020626" name="Obraz 1"/>
             <wp:cNvGraphicFramePr>
               <a:graphicFrameLocks xmlns:a="http://schemas.openxmlformats.org/drawingml/2006/main" noChangeAspect="1"/>
             </wp:cNvGraphicFramePr>
@@ -899,7 +819,57 @@
               <a:graphicData uri="http://schemas.openxmlformats.org/drawingml/2006/picture">
                 <pic:pic xmlns:pic="http://schemas.openxmlformats.org/drawingml/2006/picture">
                   <pic:nvPicPr>
-                    <pic:cNvPr id="0" name="Picture 12"/>
+                    <pic:cNvPr id="1393020626" name=""/>
+                    <pic:cNvPicPr/>
+                  </pic:nvPicPr>
+                  <pic:blipFill>
+                    <a:blip r:embed="rId9"/>
+                    <a:stretch>
+                      <a:fillRect/>
+                    </a:stretch>
+                  </pic:blipFill>
+                  <pic:spPr>
+                    <a:xfrm>
+                      <a:off x="0" y="0"/>
+                      <a:ext cx="5760720" cy="2443480"/>
+                    </a:xfrm>
+                    <a:prstGeom prst="rect">
+                      <a:avLst/>
+                    </a:prstGeom>
+                  </pic:spPr>
+                </pic:pic>
+              </a:graphicData>
+            </a:graphic>
+          </wp:inline>
+        </w:drawing>
+      </w:r>
+    </w:p>
+    <w:p>
+      <w:r>
+        <w:t xml:space="preserve">Wyniki dla </w:t>
+      </w:r>
+      <w:r>
+        <w:t>M=-1</w:t>
+      </w:r>
+    </w:p>
+    <w:p>
+      <w:r>
+        <w:rPr>
+          <w:noProof/>
+        </w:rPr>
+        <w:drawing>
+          <wp:inline distT="0" distB="0" distL="0" distR="0" wp14:anchorId="6B788F42" wp14:editId="6448B459">
+            <wp:extent cx="5326380" cy="3992880"/>
+            <wp:effectExtent l="0" t="0" r="0" b="0"/>
+            <wp:docPr id="761972840" name="Obraz 11"/>
+            <wp:cNvGraphicFramePr>
+              <a:graphicFrameLocks xmlns:a="http://schemas.openxmlformats.org/drawingml/2006/main" noChangeAspect="1"/>
+            </wp:cNvGraphicFramePr>
+            <a:graphic xmlns:a="http://schemas.openxmlformats.org/drawingml/2006/main">
+              <a:graphicData uri="http://schemas.openxmlformats.org/drawingml/2006/picture">
+                <pic:pic xmlns:pic="http://schemas.openxmlformats.org/drawingml/2006/picture">
+                  <pic:nvPicPr>
+                    <pic:cNvPr id="0" name="Picture 11"/>
                     <pic:cNvPicPr>
                       <a:picLocks noChangeAspect="1" noChangeArrowheads="1"/>
                     </pic:cNvPicPr>
@@ -939,19 +909,15 @@
     </w:p>
     <w:p>
       <w:r>
-        <w:t>M=-2;</w:t>
-      </w:r>
-    </w:p>
-    <w:p>
-      <w:r>
         <w:rPr>
           <w:noProof/>
         </w:rPr>
+        <w:lastRenderedPageBreak/>
         <w:drawing>
-          <wp:inline distT="0" distB="0" distL="0" distR="0" wp14:anchorId="0DD9A600" wp14:editId="5FE7A5F6">
+          <wp:inline distT="0" distB="0" distL="0" distR="0" wp14:anchorId="5C781986" wp14:editId="5008CDF1">
             <wp:extent cx="5326380" cy="3992880"/>
             <wp:effectExtent l="0" t="0" r="0" b="0"/>
-            <wp:docPr id="419200705" name="Obraz 13"/>
+            <wp:docPr id="708231894" name="Obraz 12"/>
             <wp:cNvGraphicFramePr>
               <a:graphicFrameLocks xmlns:a="http://schemas.openxmlformats.org/drawingml/2006/main" noChangeAspect="1"/>
             </wp:cNvGraphicFramePr>
@@ -959,7 +925,7 @@
               <a:graphicData uri="http://schemas.openxmlformats.org/drawingml/2006/picture">
                 <pic:pic xmlns:pic="http://schemas.openxmlformats.org/drawingml/2006/picture">
                   <pic:nvPicPr>
-                    <pic:cNvPr id="0" name="Picture 13"/>
+                    <pic:cNvPr id="0" name="Picture 12"/>
                     <pic:cNvPicPr>
                       <a:picLocks noChangeAspect="1" noChangeArrowheads="1"/>
                     </pic:cNvPicPr>
@@ -999,15 +965,22 @@
     </w:p>
     <w:p>
       <w:r>
+        <w:t xml:space="preserve">Wyniki dla </w:t>
+      </w:r>
+      <w:r>
+        <w:t>M=-2;</w:t>
+      </w:r>
+    </w:p>
+    <w:p>
+      <w:r>
         <w:rPr>
           <w:noProof/>
         </w:rPr>
-        <w:lastRenderedPageBreak/>
         <w:drawing>
-          <wp:inline distT="0" distB="0" distL="0" distR="0" wp14:anchorId="6449C22D" wp14:editId="17B3AA22">
+          <wp:inline distT="0" distB="0" distL="0" distR="0" wp14:anchorId="0DD9A600" wp14:editId="5FE7A5F6">
             <wp:extent cx="5326380" cy="3992880"/>
             <wp:effectExtent l="0" t="0" r="0" b="0"/>
-            <wp:docPr id="1376138001" name="Obraz 14"/>
+            <wp:docPr id="419200705" name="Obraz 13"/>
             <wp:cNvGraphicFramePr>
               <a:graphicFrameLocks xmlns:a="http://schemas.openxmlformats.org/drawingml/2006/main" noChangeAspect="1"/>
             </wp:cNvGraphicFramePr>
@@ -1015,7 +988,7 @@
               <a:graphicData uri="http://schemas.openxmlformats.org/drawingml/2006/picture">
                 <pic:pic xmlns:pic="http://schemas.openxmlformats.org/drawingml/2006/picture">
                   <pic:nvPicPr>
-                    <pic:cNvPr id="0" name="Picture 14"/>
+                    <pic:cNvPr id="0" name="Picture 13"/>
                     <pic:cNvPicPr>
                       <a:picLocks noChangeAspect="1" noChangeArrowheads="1"/>
                     </pic:cNvPicPr>
@@ -1055,19 +1028,15 @@
     </w:p>
     <w:p>
       <w:r>
-        <w:t>M=-10</w:t>
-      </w:r>
-    </w:p>
-    <w:p>
-      <w:r>
         <w:rPr>
           <w:noProof/>
         </w:rPr>
+        <w:lastRenderedPageBreak/>
         <w:drawing>
-          <wp:inline distT="0" distB="0" distL="0" distR="0" wp14:anchorId="7F6E2F2E" wp14:editId="4AA702E0">
+          <wp:inline distT="0" distB="0" distL="0" distR="0" wp14:anchorId="6449C22D" wp14:editId="17B3AA22">
             <wp:extent cx="5326380" cy="3992880"/>
             <wp:effectExtent l="0" t="0" r="0" b="0"/>
-            <wp:docPr id="544215541" name="Obraz 16"/>
+            <wp:docPr id="1376138001" name="Obraz 14"/>
             <wp:cNvGraphicFramePr>
               <a:graphicFrameLocks xmlns:a="http://schemas.openxmlformats.org/drawingml/2006/main" noChangeAspect="1"/>
             </wp:cNvGraphicFramePr>
@@ -1075,7 +1044,7 @@
               <a:graphicData uri="http://schemas.openxmlformats.org/drawingml/2006/picture">
                 <pic:pic xmlns:pic="http://schemas.openxmlformats.org/drawingml/2006/picture">
                   <pic:nvPicPr>
-                    <pic:cNvPr id="0" name="Picture 16"/>
+                    <pic:cNvPr id="0" name="Picture 14"/>
                     <pic:cNvPicPr>
                       <a:picLocks noChangeAspect="1" noChangeArrowheads="1"/>
                     </pic:cNvPicPr>
@@ -1113,18 +1082,24 @@
         </w:drawing>
       </w:r>
     </w:p>
-    <w:p/>
+    <w:p>
+      <w:r>
+        <w:t xml:space="preserve">Wyniki dla </w:t>
+      </w:r>
+      <w:r>
+        <w:t>M=-10</w:t>
+      </w:r>
+    </w:p>
     <w:p>
       <w:r>
         <w:rPr>
           <w:noProof/>
         </w:rPr>
-        <w:lastRenderedPageBreak/>
         <w:drawing>
-          <wp:inline distT="0" distB="0" distL="0" distR="0" wp14:anchorId="31362EC0" wp14:editId="4C3B2414">
+          <wp:inline distT="0" distB="0" distL="0" distR="0" wp14:anchorId="7F6E2F2E" wp14:editId="4AA702E0">
             <wp:extent cx="5326380" cy="3992880"/>
             <wp:effectExtent l="0" t="0" r="0" b="0"/>
-            <wp:docPr id="1098842575" name="Obraz 17"/>
+            <wp:docPr id="544215541" name="Obraz 16"/>
             <wp:cNvGraphicFramePr>
               <a:graphicFrameLocks xmlns:a="http://schemas.openxmlformats.org/drawingml/2006/main" noChangeAspect="1"/>
             </wp:cNvGraphicFramePr>
@@ -1132,7 +1107,7 @@
               <a:graphicData uri="http://schemas.openxmlformats.org/drawingml/2006/picture">
                 <pic:pic xmlns:pic="http://schemas.openxmlformats.org/drawingml/2006/picture">
                   <pic:nvPicPr>
-                    <pic:cNvPr id="0" name="Picture 17"/>
+                    <pic:cNvPr id="0" name="Picture 16"/>
                     <pic:cNvPicPr>
                       <a:picLocks noChangeAspect="1" noChangeArrowheads="1"/>
                     </pic:cNvPicPr>
@@ -1172,630 +1147,16 @@
     </w:p>
     <w:p/>
     <w:p>
-      <w:pPr>
-        <w:rPr>
-          <w:b/>
-          <w:bCs/>
-          <w:sz w:val="40"/>
-          <w:szCs w:val="40"/>
-        </w:rPr>
-      </w:pPr>
-      <w:r>
-        <w:rPr>
-          <w:b/>
-          <w:bCs/>
-          <w:sz w:val="40"/>
-          <w:szCs w:val="40"/>
-        </w:rPr>
-        <w:t>ISMC</w:t>
-      </w:r>
-    </w:p>
-    <w:p>
-      <w:r>
-        <w:t>%</w:t>
-      </w:r>
-      <w:proofErr w:type="spellStart"/>
-      <w:r>
-        <w:t>clear</w:t>
-      </w:r>
-      <w:proofErr w:type="spellEnd"/>
-      <w:r>
-        <w:t xml:space="preserve"> the </w:t>
-      </w:r>
-      <w:proofErr w:type="spellStart"/>
-      <w:r>
-        <w:t>workspace</w:t>
-      </w:r>
-      <w:proofErr w:type="spellEnd"/>
-    </w:p>
-    <w:p>
-      <w:proofErr w:type="spellStart"/>
-      <w:r>
-        <w:t>clear</w:t>
-      </w:r>
-      <w:proofErr w:type="spellEnd"/>
-      <w:r>
-        <w:t xml:space="preserve"> </w:t>
-      </w:r>
-      <w:proofErr w:type="spellStart"/>
-      <w:r>
-        <w:t>all</w:t>
-      </w:r>
-      <w:proofErr w:type="spellEnd"/>
-    </w:p>
-    <w:p>
-      <w:proofErr w:type="spellStart"/>
-      <w:r>
-        <w:t>close</w:t>
-      </w:r>
-      <w:proofErr w:type="spellEnd"/>
-      <w:r>
-        <w:t xml:space="preserve"> </w:t>
-      </w:r>
-      <w:proofErr w:type="spellStart"/>
-      <w:r>
-        <w:t>all</w:t>
-      </w:r>
-      <w:proofErr w:type="spellEnd"/>
-    </w:p>
-    <w:p>
-      <w:proofErr w:type="spellStart"/>
-      <w:r>
-        <w:t>clc</w:t>
-      </w:r>
-      <w:proofErr w:type="spellEnd"/>
-    </w:p>
-    <w:p>
-      <w:r>
-        <w:t xml:space="preserve">%the </w:t>
-      </w:r>
-      <w:proofErr w:type="spellStart"/>
-      <w:r>
-        <w:t>parameters</w:t>
-      </w:r>
-      <w:proofErr w:type="spellEnd"/>
-      <w:r>
-        <w:t xml:space="preserve"> of </w:t>
-      </w:r>
-      <w:proofErr w:type="spellStart"/>
-      <w:r>
-        <w:t>simulation</w:t>
-      </w:r>
-      <w:proofErr w:type="spellEnd"/>
-    </w:p>
-    <w:p>
-      <w:proofErr w:type="spellStart"/>
-      <w:r>
-        <w:t>ts</w:t>
-      </w:r>
-      <w:proofErr w:type="spellEnd"/>
-      <w:r>
-        <w:t>=0.0001;</w:t>
-      </w:r>
-    </w:p>
-    <w:p>
-      <w:proofErr w:type="spellStart"/>
-      <w:r>
-        <w:t>sim_time</w:t>
-      </w:r>
-      <w:proofErr w:type="spellEnd"/>
-      <w:r>
-        <w:t>=2;</w:t>
-      </w:r>
-    </w:p>
-    <w:p>
-      <w:r>
-        <w:t xml:space="preserve">%the </w:t>
-      </w:r>
-      <w:proofErr w:type="spellStart"/>
-      <w:r>
-        <w:t>parameters</w:t>
-      </w:r>
-      <w:proofErr w:type="spellEnd"/>
-      <w:r>
-        <w:t xml:space="preserve"> of the </w:t>
-      </w:r>
-      <w:proofErr w:type="spellStart"/>
-      <w:r>
-        <w:t>object</w:t>
-      </w:r>
-      <w:proofErr w:type="spellEnd"/>
-    </w:p>
-    <w:p>
-      <w:r>
-        <w:t>Te=0.001;</w:t>
-      </w:r>
-    </w:p>
-    <w:p>
-      <w:r>
-        <w:t>Tm=0.2;</w:t>
-      </w:r>
-    </w:p>
-    <w:p>
-      <w:r>
-        <w:t xml:space="preserve">%the </w:t>
-      </w:r>
-      <w:proofErr w:type="spellStart"/>
-      <w:r>
-        <w:t>parameters</w:t>
-      </w:r>
-      <w:proofErr w:type="spellEnd"/>
-      <w:r>
-        <w:t xml:space="preserve"> of </w:t>
-      </w:r>
-      <w:proofErr w:type="spellStart"/>
-      <w:r>
-        <w:t>smc</w:t>
-      </w:r>
-      <w:proofErr w:type="spellEnd"/>
-    </w:p>
-    <w:p>
-      <w:r>
-        <w:t>M=7;</w:t>
-      </w:r>
-    </w:p>
-    <w:p>
-      <w:proofErr w:type="spellStart"/>
-      <w:r>
-        <w:t>k_smc_ie</w:t>
-      </w:r>
-      <w:proofErr w:type="spellEnd"/>
-      <w:r>
-        <w:t>=-5;</w:t>
-      </w:r>
-    </w:p>
-    <w:p>
-      <w:proofErr w:type="spellStart"/>
-      <w:r>
-        <w:t>k_smc_e</w:t>
-      </w:r>
-      <w:proofErr w:type="spellEnd"/>
-      <w:r>
-        <w:t>=1;</w:t>
-      </w:r>
-    </w:p>
-    <w:p>
-      <w:proofErr w:type="spellStart"/>
-      <w:r>
-        <w:lastRenderedPageBreak/>
-        <w:t>up_lim</w:t>
-      </w:r>
-      <w:proofErr w:type="spellEnd"/>
-      <w:r>
-        <w:t>=10;</w:t>
-      </w:r>
-    </w:p>
-    <w:p>
-      <w:proofErr w:type="spellStart"/>
-      <w:r>
-        <w:t>dn_lim</w:t>
-      </w:r>
-      <w:proofErr w:type="spellEnd"/>
-      <w:r>
-        <w:t>=-1*</w:t>
-      </w:r>
-      <w:proofErr w:type="spellStart"/>
-      <w:r>
-        <w:t>up_lim</w:t>
-      </w:r>
-      <w:proofErr w:type="spellEnd"/>
-      <w:r>
-        <w:t>;</w:t>
-      </w:r>
-    </w:p>
-    <w:p>
-      <w:r>
-        <w:t xml:space="preserve">%start of </w:t>
-      </w:r>
-      <w:proofErr w:type="spellStart"/>
-      <w:r>
-        <w:t>simulation</w:t>
-      </w:r>
-      <w:proofErr w:type="spellEnd"/>
-    </w:p>
-    <w:p>
-      <w:r>
-        <w:t>out = sim('</w:t>
-      </w:r>
-      <w:proofErr w:type="spellStart"/>
-      <w:r>
-        <w:t>sim_ismc</w:t>
-      </w:r>
-      <w:proofErr w:type="spellEnd"/>
-      <w:r>
-        <w:t>');</w:t>
-      </w:r>
-    </w:p>
-    <w:p/>
-    <w:p>
-      <w:r>
-        <w:t xml:space="preserve">% </w:t>
-      </w:r>
-      <w:proofErr w:type="spellStart"/>
-      <w:r>
-        <w:t>Extract</w:t>
-      </w:r>
-      <w:proofErr w:type="spellEnd"/>
-      <w:r>
-        <w:t xml:space="preserve"> data (</w:t>
-      </w:r>
-      <w:proofErr w:type="spellStart"/>
-      <w:r>
-        <w:t>assuming</w:t>
-      </w:r>
-      <w:proofErr w:type="spellEnd"/>
-      <w:r>
-        <w:t xml:space="preserve"> uniform </w:t>
-      </w:r>
-      <w:proofErr w:type="spellStart"/>
-      <w:r>
-        <w:t>time</w:t>
-      </w:r>
-      <w:proofErr w:type="spellEnd"/>
-      <w:r>
-        <w:t xml:space="preserve"> </w:t>
-      </w:r>
-      <w:proofErr w:type="spellStart"/>
-      <w:r>
-        <w:t>base</w:t>
-      </w:r>
-      <w:proofErr w:type="spellEnd"/>
-      <w:r>
-        <w:t xml:space="preserve">; </w:t>
-      </w:r>
-      <w:proofErr w:type="spellStart"/>
-      <w:r>
-        <w:t>squeeze</w:t>
-      </w:r>
-      <w:proofErr w:type="spellEnd"/>
-      <w:r>
-        <w:t xml:space="preserve"> </w:t>
-      </w:r>
-      <w:proofErr w:type="spellStart"/>
-      <w:r>
-        <w:t>if</w:t>
-      </w:r>
-      <w:proofErr w:type="spellEnd"/>
-      <w:r>
-        <w:t xml:space="preserve"> </w:t>
-      </w:r>
-      <w:proofErr w:type="spellStart"/>
-      <w:r>
-        <w:t>needed</w:t>
-      </w:r>
-      <w:proofErr w:type="spellEnd"/>
-      <w:r>
-        <w:t xml:space="preserve"> for </w:t>
-      </w:r>
-      <w:proofErr w:type="spellStart"/>
-      <w:r>
-        <w:t>dimensions</w:t>
-      </w:r>
-      <w:proofErr w:type="spellEnd"/>
-      <w:r>
-        <w:t>)</w:t>
-      </w:r>
-    </w:p>
-    <w:p>
-      <w:r>
-        <w:t xml:space="preserve">t = </w:t>
-      </w:r>
-      <w:proofErr w:type="spellStart"/>
-      <w:r>
-        <w:t>out.tout</w:t>
-      </w:r>
-      <w:proofErr w:type="spellEnd"/>
-      <w:r>
-        <w:t xml:space="preserve">;  % Or </w:t>
-      </w:r>
-      <w:proofErr w:type="spellStart"/>
-      <w:r>
-        <w:t>out.t.Time</w:t>
-      </w:r>
-      <w:proofErr w:type="spellEnd"/>
-      <w:r>
-        <w:t xml:space="preserve"> </w:t>
-      </w:r>
-      <w:proofErr w:type="spellStart"/>
-      <w:r>
-        <w:t>if</w:t>
-      </w:r>
-      <w:proofErr w:type="spellEnd"/>
-      <w:r>
-        <w:t xml:space="preserve"> </w:t>
-      </w:r>
-      <w:proofErr w:type="spellStart"/>
-      <w:r>
-        <w:t>you</w:t>
-      </w:r>
-      <w:proofErr w:type="spellEnd"/>
-      <w:r>
-        <w:t xml:space="preserve"> </w:t>
-      </w:r>
-      <w:proofErr w:type="spellStart"/>
-      <w:r>
-        <w:t>prefer</w:t>
-      </w:r>
-      <w:proofErr w:type="spellEnd"/>
-      <w:r>
-        <w:t xml:space="preserve"> the </w:t>
-      </w:r>
-      <w:proofErr w:type="spellStart"/>
-      <w:r>
-        <w:t>timeseries</w:t>
-      </w:r>
-      <w:proofErr w:type="spellEnd"/>
-      <w:r>
-        <w:t xml:space="preserve"> </w:t>
-      </w:r>
-      <w:proofErr w:type="spellStart"/>
-      <w:r>
-        <w:t>time</w:t>
-      </w:r>
-      <w:proofErr w:type="spellEnd"/>
-    </w:p>
-    <w:p>
-      <w:r>
-        <w:t xml:space="preserve">w = </w:t>
-      </w:r>
-      <w:proofErr w:type="spellStart"/>
-      <w:r>
-        <w:t>squeeze</w:t>
-      </w:r>
-      <w:proofErr w:type="spellEnd"/>
-      <w:r>
-        <w:t>(</w:t>
-      </w:r>
-      <w:proofErr w:type="spellStart"/>
-      <w:r>
-        <w:t>out.w.Data</w:t>
-      </w:r>
-      <w:proofErr w:type="spellEnd"/>
-      <w:r>
-        <w:t>);</w:t>
-      </w:r>
-    </w:p>
-    <w:p>
-      <w:proofErr w:type="spellStart"/>
-      <w:r>
-        <w:t>w_ref</w:t>
-      </w:r>
-      <w:proofErr w:type="spellEnd"/>
-      <w:r>
-        <w:t xml:space="preserve"> = </w:t>
-      </w:r>
-      <w:proofErr w:type="spellStart"/>
-      <w:r>
-        <w:t>squeeze</w:t>
-      </w:r>
-      <w:proofErr w:type="spellEnd"/>
-      <w:r>
-        <w:t>(</w:t>
-      </w:r>
-      <w:proofErr w:type="spellStart"/>
-      <w:r>
-        <w:t>out.w_ref.Data</w:t>
-      </w:r>
-      <w:proofErr w:type="spellEnd"/>
-      <w:r>
-        <w:t>);</w:t>
-      </w:r>
-    </w:p>
-    <w:p>
-      <w:r>
-        <w:t xml:space="preserve">de = </w:t>
-      </w:r>
-      <w:proofErr w:type="spellStart"/>
-      <w:r>
-        <w:t>squeeze</w:t>
-      </w:r>
-      <w:proofErr w:type="spellEnd"/>
-      <w:r>
-        <w:t>(</w:t>
-      </w:r>
-      <w:proofErr w:type="spellStart"/>
-      <w:r>
-        <w:t>out.de.Data</w:t>
-      </w:r>
-      <w:proofErr w:type="spellEnd"/>
-      <w:r>
-        <w:t>);</w:t>
-      </w:r>
-    </w:p>
-    <w:p>
-      <w:r>
-        <w:t xml:space="preserve">e = </w:t>
-      </w:r>
-      <w:proofErr w:type="spellStart"/>
-      <w:r>
-        <w:t>squeeze</w:t>
-      </w:r>
-      <w:proofErr w:type="spellEnd"/>
-      <w:r>
-        <w:t>(</w:t>
-      </w:r>
-      <w:proofErr w:type="spellStart"/>
-      <w:r>
-        <w:t>out.e.Data</w:t>
-      </w:r>
-      <w:proofErr w:type="spellEnd"/>
-      <w:r>
-        <w:t>);</w:t>
-      </w:r>
-    </w:p>
-    <w:p/>
-    <w:p>
-      <w:r>
-        <w:t>%</w:t>
-      </w:r>
-      <w:proofErr w:type="spellStart"/>
-      <w:r>
-        <w:t>results</w:t>
-      </w:r>
-      <w:proofErr w:type="spellEnd"/>
-    </w:p>
-    <w:p>
-      <w:proofErr w:type="spellStart"/>
-      <w:r>
-        <w:t>figure</w:t>
-      </w:r>
-      <w:proofErr w:type="spellEnd"/>
-      <w:r>
-        <w:t>(1)</w:t>
-      </w:r>
-    </w:p>
-    <w:p>
-      <w:r>
-        <w:t>plot(</w:t>
-      </w:r>
-      <w:proofErr w:type="spellStart"/>
-      <w:r>
-        <w:t>t,w</w:t>
-      </w:r>
-      <w:proofErr w:type="spellEnd"/>
-      <w:r>
-        <w:t>);</w:t>
-      </w:r>
-    </w:p>
-    <w:p>
-      <w:proofErr w:type="spellStart"/>
-      <w:r>
-        <w:t>grid</w:t>
-      </w:r>
-      <w:proofErr w:type="spellEnd"/>
-      <w:r>
-        <w:t>;</w:t>
-      </w:r>
-    </w:p>
-    <w:p>
-      <w:proofErr w:type="spellStart"/>
-      <w:r>
-        <w:t>hold</w:t>
-      </w:r>
-      <w:proofErr w:type="spellEnd"/>
-      <w:r>
-        <w:t>;</w:t>
-      </w:r>
-    </w:p>
-    <w:p>
-      <w:r>
-        <w:t>plot(</w:t>
-      </w:r>
-      <w:proofErr w:type="spellStart"/>
-      <w:r>
-        <w:t>t,w_ref</w:t>
-      </w:r>
-      <w:proofErr w:type="spellEnd"/>
-      <w:r>
-        <w:t>);</w:t>
-      </w:r>
-    </w:p>
-    <w:p>
-      <w:r>
-        <w:t>legend('\omega','\</w:t>
-      </w:r>
-      <w:proofErr w:type="spellStart"/>
-      <w:r>
-        <w:t>omega_r_e_f</w:t>
-      </w:r>
-      <w:proofErr w:type="spellEnd"/>
-      <w:r>
-        <w:t>');</w:t>
-      </w:r>
-    </w:p>
-    <w:p>
-      <w:proofErr w:type="spellStart"/>
-      <w:r>
-        <w:t>xlabel</w:t>
-      </w:r>
-      <w:proofErr w:type="spellEnd"/>
-      <w:r>
-        <w:t>('t[s]');</w:t>
-      </w:r>
-    </w:p>
-    <w:p>
-      <w:proofErr w:type="spellStart"/>
-      <w:r>
-        <w:t>ylabel</w:t>
-      </w:r>
-      <w:proofErr w:type="spellEnd"/>
-      <w:r>
-        <w:t>('\omega [</w:t>
-      </w:r>
-      <w:proofErr w:type="spellStart"/>
-      <w:r>
-        <w:t>p.u</w:t>
-      </w:r>
-      <w:proofErr w:type="spellEnd"/>
-      <w:r>
-        <w:t>.]')</w:t>
-      </w:r>
-    </w:p>
-    <w:p>
-      <w:proofErr w:type="spellStart"/>
-      <w:r>
-        <w:t>figure</w:t>
-      </w:r>
-      <w:proofErr w:type="spellEnd"/>
-      <w:r>
-        <w:t>(2)</w:t>
-      </w:r>
-    </w:p>
-    <w:p>
-      <w:r>
-        <w:t>plot(</w:t>
-      </w:r>
-      <w:proofErr w:type="spellStart"/>
-      <w:r>
-        <w:t>e,de</w:t>
-      </w:r>
-      <w:proofErr w:type="spellEnd"/>
-      <w:r>
-        <w:t>);</w:t>
-      </w:r>
-    </w:p>
-    <w:p>
-      <w:proofErr w:type="spellStart"/>
-      <w:r>
-        <w:t>grid</w:t>
-      </w:r>
-      <w:proofErr w:type="spellEnd"/>
-      <w:r>
-        <w:t>;</w:t>
-      </w:r>
-    </w:p>
-    <w:p>
-      <w:proofErr w:type="spellStart"/>
-      <w:r>
-        <w:t>xlabel</w:t>
-      </w:r>
-      <w:proofErr w:type="spellEnd"/>
-      <w:r>
-        <w:t>('e');</w:t>
-      </w:r>
-    </w:p>
-    <w:p>
-      <w:proofErr w:type="spellStart"/>
-      <w:r>
-        <w:t>ylabel</w:t>
-      </w:r>
-      <w:proofErr w:type="spellEnd"/>
-      <w:r>
-        <w:t>('de')</w:t>
-      </w:r>
-    </w:p>
-    <w:p/>
-    <w:p>
       <w:r>
         <w:rPr>
           <w:noProof/>
         </w:rPr>
         <w:lastRenderedPageBreak/>
         <w:drawing>
-          <wp:inline distT="0" distB="0" distL="0" distR="0" wp14:anchorId="6456FFA6" wp14:editId="7AD2E49A">
-            <wp:extent cx="5760720" cy="2294255"/>
+          <wp:inline distT="0" distB="0" distL="0" distR="0" wp14:anchorId="31362EC0" wp14:editId="4C3B2414">
+            <wp:extent cx="5326380" cy="3992880"/>
             <wp:effectExtent l="0" t="0" r="0" b="0"/>
-            <wp:docPr id="1203100501" name="Obraz 1"/>
+            <wp:docPr id="1098842575" name="Obraz 17"/>
             <wp:cNvGraphicFramePr>
               <a:graphicFrameLocks xmlns:a="http://schemas.openxmlformats.org/drawingml/2006/main" noChangeAspect="1"/>
             </wp:cNvGraphicFramePr>
@@ -1803,60 +1164,13 @@
               <a:graphicData uri="http://schemas.openxmlformats.org/drawingml/2006/picture">
                 <pic:pic xmlns:pic="http://schemas.openxmlformats.org/drawingml/2006/picture">
                   <pic:nvPicPr>
-                    <pic:cNvPr id="1203100501" name=""/>
-                    <pic:cNvPicPr/>
-                  </pic:nvPicPr>
-                  <pic:blipFill>
-                    <a:blip r:embed="rId15"/>
-                    <a:stretch>
-                      <a:fillRect/>
-                    </a:stretch>
-                  </pic:blipFill>
-                  <pic:spPr>
-                    <a:xfrm>
-                      <a:off x="0" y="0"/>
-                      <a:ext cx="5760720" cy="2294255"/>
-                    </a:xfrm>
-                    <a:prstGeom prst="rect">
-                      <a:avLst/>
-                    </a:prstGeom>
-                  </pic:spPr>
-                </pic:pic>
-              </a:graphicData>
-            </a:graphic>
-          </wp:inline>
-        </w:drawing>
-      </w:r>
-    </w:p>
-    <w:p>
-      <w:r>
-        <w:t>M=7</w:t>
-      </w:r>
-    </w:p>
-    <w:p>
-      <w:r>
-        <w:rPr>
-          <w:noProof/>
-        </w:rPr>
-        <w:drawing>
-          <wp:inline distT="0" distB="0" distL="0" distR="0" wp14:anchorId="49E156E5" wp14:editId="16331772">
-            <wp:extent cx="5326380" cy="3992880"/>
-            <wp:effectExtent l="0" t="0" r="0" b="0"/>
-            <wp:docPr id="1546140870" name="Obraz 1"/>
-            <wp:cNvGraphicFramePr>
-              <a:graphicFrameLocks xmlns:a="http://schemas.openxmlformats.org/drawingml/2006/main" noChangeAspect="1"/>
-            </wp:cNvGraphicFramePr>
-            <a:graphic xmlns:a="http://schemas.openxmlformats.org/drawingml/2006/main">
-              <a:graphicData uri="http://schemas.openxmlformats.org/drawingml/2006/picture">
-                <pic:pic xmlns:pic="http://schemas.openxmlformats.org/drawingml/2006/picture">
-                  <pic:nvPicPr>
-                    <pic:cNvPr id="0" name="Picture 1"/>
+                    <pic:cNvPr id="0" name="Picture 17"/>
                     <pic:cNvPicPr>
                       <a:picLocks noChangeAspect="1" noChangeArrowheads="1"/>
                     </pic:cNvPicPr>
                   </pic:nvPicPr>
                   <pic:blipFill>
-                    <a:blip r:embed="rId16">
+                    <a:blip r:embed="rId15">
                       <a:extLst>
                         <a:ext uri="{28A0092B-C50C-407E-A947-70E740481C1C}">
                           <a14:useLocalDpi xmlns:a14="http://schemas.microsoft.com/office/drawing/2010/main" val="0"/>
@@ -1888,6 +1202,644 @@
         </w:drawing>
       </w:r>
     </w:p>
+    <w:p/>
+    <w:p>
+      <w:pPr>
+        <w:rPr>
+          <w:b/>
+          <w:bCs/>
+          <w:sz w:val="40"/>
+          <w:szCs w:val="40"/>
+        </w:rPr>
+      </w:pPr>
+      <w:r>
+        <w:rPr>
+          <w:b/>
+          <w:bCs/>
+          <w:sz w:val="40"/>
+          <w:szCs w:val="40"/>
+        </w:rPr>
+        <w:t>SMC</w:t>
+      </w:r>
+      <w:r>
+        <w:rPr>
+          <w:b/>
+          <w:bCs/>
+          <w:sz w:val="40"/>
+          <w:szCs w:val="40"/>
+        </w:rPr>
+        <w:t xml:space="preserve"> ze strefą saturacji</w:t>
+      </w:r>
+    </w:p>
+    <w:p>
+      <w:r>
+        <w:t>kod obsługujący symulacje:</w:t>
+      </w:r>
+    </w:p>
+    <w:p>
+      <w:r>
+        <w:t>==================================================================</w:t>
+      </w:r>
+    </w:p>
+    <w:p>
+      <w:r>
+        <w:t>%</w:t>
+      </w:r>
+      <w:proofErr w:type="spellStart"/>
+      <w:r>
+        <w:t>clear</w:t>
+      </w:r>
+      <w:proofErr w:type="spellEnd"/>
+      <w:r>
+        <w:t xml:space="preserve"> the </w:t>
+      </w:r>
+      <w:proofErr w:type="spellStart"/>
+      <w:r>
+        <w:t>workspace</w:t>
+      </w:r>
+      <w:proofErr w:type="spellEnd"/>
+    </w:p>
+    <w:p>
+      <w:proofErr w:type="spellStart"/>
+      <w:r>
+        <w:t>clear</w:t>
+      </w:r>
+      <w:proofErr w:type="spellEnd"/>
+      <w:r>
+        <w:t xml:space="preserve"> </w:t>
+      </w:r>
+      <w:proofErr w:type="spellStart"/>
+      <w:r>
+        <w:t>all</w:t>
+      </w:r>
+      <w:proofErr w:type="spellEnd"/>
+    </w:p>
+    <w:p>
+      <w:proofErr w:type="spellStart"/>
+      <w:r>
+        <w:t>close</w:t>
+      </w:r>
+      <w:proofErr w:type="spellEnd"/>
+      <w:r>
+        <w:t xml:space="preserve"> </w:t>
+      </w:r>
+      <w:proofErr w:type="spellStart"/>
+      <w:r>
+        <w:t>all</w:t>
+      </w:r>
+      <w:proofErr w:type="spellEnd"/>
+    </w:p>
+    <w:p>
+      <w:proofErr w:type="spellStart"/>
+      <w:r>
+        <w:t>clc</w:t>
+      </w:r>
+      <w:proofErr w:type="spellEnd"/>
+    </w:p>
+    <w:p>
+      <w:r>
+        <w:t xml:space="preserve">%the </w:t>
+      </w:r>
+      <w:proofErr w:type="spellStart"/>
+      <w:r>
+        <w:t>parameters</w:t>
+      </w:r>
+      <w:proofErr w:type="spellEnd"/>
+      <w:r>
+        <w:t xml:space="preserve"> of </w:t>
+      </w:r>
+      <w:proofErr w:type="spellStart"/>
+      <w:r>
+        <w:t>simulation</w:t>
+      </w:r>
+      <w:proofErr w:type="spellEnd"/>
+    </w:p>
+    <w:p>
+      <w:proofErr w:type="spellStart"/>
+      <w:r>
+        <w:t>ts</w:t>
+      </w:r>
+      <w:proofErr w:type="spellEnd"/>
+      <w:r>
+        <w:t>=0.0001;</w:t>
+      </w:r>
+    </w:p>
+    <w:p>
+      <w:proofErr w:type="spellStart"/>
+      <w:r>
+        <w:t>sim_time</w:t>
+      </w:r>
+      <w:proofErr w:type="spellEnd"/>
+      <w:r>
+        <w:t>=2;</w:t>
+      </w:r>
+    </w:p>
+    <w:p>
+      <w:r>
+        <w:t xml:space="preserve">%the </w:t>
+      </w:r>
+      <w:proofErr w:type="spellStart"/>
+      <w:r>
+        <w:t>parameters</w:t>
+      </w:r>
+      <w:proofErr w:type="spellEnd"/>
+      <w:r>
+        <w:t xml:space="preserve"> of the </w:t>
+      </w:r>
+      <w:proofErr w:type="spellStart"/>
+      <w:r>
+        <w:t>object</w:t>
+      </w:r>
+      <w:proofErr w:type="spellEnd"/>
+    </w:p>
+    <w:p>
+      <w:r>
+        <w:t>Te=0.001;</w:t>
+      </w:r>
+    </w:p>
+    <w:p>
+      <w:r>
+        <w:t>Tm=0.2;</w:t>
+      </w:r>
+    </w:p>
+    <w:p>
+      <w:r>
+        <w:t xml:space="preserve">%the </w:t>
+      </w:r>
+      <w:proofErr w:type="spellStart"/>
+      <w:r>
+        <w:t>parameters</w:t>
+      </w:r>
+      <w:proofErr w:type="spellEnd"/>
+      <w:r>
+        <w:t xml:space="preserve"> of </w:t>
+      </w:r>
+      <w:proofErr w:type="spellStart"/>
+      <w:r>
+        <w:t>smc</w:t>
+      </w:r>
+      <w:proofErr w:type="spellEnd"/>
+    </w:p>
+    <w:p>
+      <w:r>
+        <w:t>M=7;</w:t>
+      </w:r>
+    </w:p>
+    <w:p>
+      <w:proofErr w:type="spellStart"/>
+      <w:r>
+        <w:lastRenderedPageBreak/>
+        <w:t>k_smc_ie</w:t>
+      </w:r>
+      <w:proofErr w:type="spellEnd"/>
+      <w:r>
+        <w:t>=-5;</w:t>
+      </w:r>
+    </w:p>
+    <w:p>
+      <w:proofErr w:type="spellStart"/>
+      <w:r>
+        <w:t>k_smc_e</w:t>
+      </w:r>
+      <w:proofErr w:type="spellEnd"/>
+      <w:r>
+        <w:t>=1;</w:t>
+      </w:r>
+    </w:p>
+    <w:p>
+      <w:proofErr w:type="spellStart"/>
+      <w:r>
+        <w:t>up_lim</w:t>
+      </w:r>
+      <w:proofErr w:type="spellEnd"/>
+      <w:r>
+        <w:t>=10;</w:t>
+      </w:r>
+    </w:p>
+    <w:p>
+      <w:proofErr w:type="spellStart"/>
+      <w:r>
+        <w:t>dn_lim</w:t>
+      </w:r>
+      <w:proofErr w:type="spellEnd"/>
+      <w:r>
+        <w:t>=-1*</w:t>
+      </w:r>
+      <w:proofErr w:type="spellStart"/>
+      <w:r>
+        <w:t>up_lim</w:t>
+      </w:r>
+      <w:proofErr w:type="spellEnd"/>
+      <w:r>
+        <w:t>;</w:t>
+      </w:r>
+    </w:p>
+    <w:p>
+      <w:r>
+        <w:t xml:space="preserve">%start of </w:t>
+      </w:r>
+      <w:proofErr w:type="spellStart"/>
+      <w:r>
+        <w:t>simulation</w:t>
+      </w:r>
+      <w:proofErr w:type="spellEnd"/>
+    </w:p>
+    <w:p>
+      <w:r>
+        <w:t>out = sim('</w:t>
+      </w:r>
+      <w:proofErr w:type="spellStart"/>
+      <w:r>
+        <w:t>sim_ismc</w:t>
+      </w:r>
+      <w:proofErr w:type="spellEnd"/>
+      <w:r>
+        <w:t>');</w:t>
+      </w:r>
+    </w:p>
+    <w:p/>
+    <w:p>
+      <w:r>
+        <w:t xml:space="preserve">% </w:t>
+      </w:r>
+      <w:proofErr w:type="spellStart"/>
+      <w:r>
+        <w:t>Extract</w:t>
+      </w:r>
+      <w:proofErr w:type="spellEnd"/>
+      <w:r>
+        <w:t xml:space="preserve"> data (</w:t>
+      </w:r>
+      <w:proofErr w:type="spellStart"/>
+      <w:r>
+        <w:t>assuming</w:t>
+      </w:r>
+      <w:proofErr w:type="spellEnd"/>
+      <w:r>
+        <w:t xml:space="preserve"> uniform </w:t>
+      </w:r>
+      <w:proofErr w:type="spellStart"/>
+      <w:r>
+        <w:t>time</w:t>
+      </w:r>
+      <w:proofErr w:type="spellEnd"/>
+      <w:r>
+        <w:t xml:space="preserve"> </w:t>
+      </w:r>
+      <w:proofErr w:type="spellStart"/>
+      <w:r>
+        <w:t>base</w:t>
+      </w:r>
+      <w:proofErr w:type="spellEnd"/>
+      <w:r>
+        <w:t xml:space="preserve">; </w:t>
+      </w:r>
+      <w:proofErr w:type="spellStart"/>
+      <w:r>
+        <w:t>squeeze</w:t>
+      </w:r>
+      <w:proofErr w:type="spellEnd"/>
+      <w:r>
+        <w:t xml:space="preserve"> </w:t>
+      </w:r>
+      <w:proofErr w:type="spellStart"/>
+      <w:r>
+        <w:t>if</w:t>
+      </w:r>
+      <w:proofErr w:type="spellEnd"/>
+      <w:r>
+        <w:t xml:space="preserve"> </w:t>
+      </w:r>
+      <w:proofErr w:type="spellStart"/>
+      <w:r>
+        <w:t>needed</w:t>
+      </w:r>
+      <w:proofErr w:type="spellEnd"/>
+      <w:r>
+        <w:t xml:space="preserve"> for </w:t>
+      </w:r>
+      <w:proofErr w:type="spellStart"/>
+      <w:r>
+        <w:t>dimensions</w:t>
+      </w:r>
+      <w:proofErr w:type="spellEnd"/>
+      <w:r>
+        <w:t>)</w:t>
+      </w:r>
+    </w:p>
+    <w:p>
+      <w:r>
+        <w:t xml:space="preserve">t = </w:t>
+      </w:r>
+      <w:proofErr w:type="spellStart"/>
+      <w:r>
+        <w:t>out.tout</w:t>
+      </w:r>
+      <w:proofErr w:type="spellEnd"/>
+      <w:r>
+        <w:t xml:space="preserve">;  % Or </w:t>
+      </w:r>
+      <w:proofErr w:type="spellStart"/>
+      <w:r>
+        <w:t>out.t.Time</w:t>
+      </w:r>
+      <w:proofErr w:type="spellEnd"/>
+      <w:r>
+        <w:t xml:space="preserve"> </w:t>
+      </w:r>
+      <w:proofErr w:type="spellStart"/>
+      <w:r>
+        <w:t>if</w:t>
+      </w:r>
+      <w:proofErr w:type="spellEnd"/>
+      <w:r>
+        <w:t xml:space="preserve"> </w:t>
+      </w:r>
+      <w:proofErr w:type="spellStart"/>
+      <w:r>
+        <w:t>you</w:t>
+      </w:r>
+      <w:proofErr w:type="spellEnd"/>
+      <w:r>
+        <w:t xml:space="preserve"> </w:t>
+      </w:r>
+      <w:proofErr w:type="spellStart"/>
+      <w:r>
+        <w:t>prefer</w:t>
+      </w:r>
+      <w:proofErr w:type="spellEnd"/>
+      <w:r>
+        <w:t xml:space="preserve"> the </w:t>
+      </w:r>
+      <w:proofErr w:type="spellStart"/>
+      <w:r>
+        <w:t>timeseries</w:t>
+      </w:r>
+      <w:proofErr w:type="spellEnd"/>
+      <w:r>
+        <w:t xml:space="preserve"> </w:t>
+      </w:r>
+      <w:proofErr w:type="spellStart"/>
+      <w:r>
+        <w:t>time</w:t>
+      </w:r>
+      <w:proofErr w:type="spellEnd"/>
+    </w:p>
+    <w:p>
+      <w:r>
+        <w:t xml:space="preserve">w = </w:t>
+      </w:r>
+      <w:proofErr w:type="spellStart"/>
+      <w:r>
+        <w:t>squeeze</w:t>
+      </w:r>
+      <w:proofErr w:type="spellEnd"/>
+      <w:r>
+        <w:t>(</w:t>
+      </w:r>
+      <w:proofErr w:type="spellStart"/>
+      <w:r>
+        <w:t>out.w.Data</w:t>
+      </w:r>
+      <w:proofErr w:type="spellEnd"/>
+      <w:r>
+        <w:t>);</w:t>
+      </w:r>
+    </w:p>
+    <w:p>
+      <w:proofErr w:type="spellStart"/>
+      <w:r>
+        <w:t>w_ref</w:t>
+      </w:r>
+      <w:proofErr w:type="spellEnd"/>
+      <w:r>
+        <w:t xml:space="preserve"> = </w:t>
+      </w:r>
+      <w:proofErr w:type="spellStart"/>
+      <w:r>
+        <w:t>squeeze</w:t>
+      </w:r>
+      <w:proofErr w:type="spellEnd"/>
+      <w:r>
+        <w:t>(</w:t>
+      </w:r>
+      <w:proofErr w:type="spellStart"/>
+      <w:r>
+        <w:t>out.w_ref.Data</w:t>
+      </w:r>
+      <w:proofErr w:type="spellEnd"/>
+      <w:r>
+        <w:t>);</w:t>
+      </w:r>
+    </w:p>
+    <w:p>
+      <w:r>
+        <w:t xml:space="preserve">de = </w:t>
+      </w:r>
+      <w:proofErr w:type="spellStart"/>
+      <w:r>
+        <w:t>squeeze</w:t>
+      </w:r>
+      <w:proofErr w:type="spellEnd"/>
+      <w:r>
+        <w:t>(</w:t>
+      </w:r>
+      <w:proofErr w:type="spellStart"/>
+      <w:r>
+        <w:t>out.de.Data</w:t>
+      </w:r>
+      <w:proofErr w:type="spellEnd"/>
+      <w:r>
+        <w:t>);</w:t>
+      </w:r>
+    </w:p>
+    <w:p>
+      <w:r>
+        <w:t xml:space="preserve">e = </w:t>
+      </w:r>
+      <w:proofErr w:type="spellStart"/>
+      <w:r>
+        <w:t>squeeze</w:t>
+      </w:r>
+      <w:proofErr w:type="spellEnd"/>
+      <w:r>
+        <w:t>(</w:t>
+      </w:r>
+      <w:proofErr w:type="spellStart"/>
+      <w:r>
+        <w:t>out.e.Data</w:t>
+      </w:r>
+      <w:proofErr w:type="spellEnd"/>
+      <w:r>
+        <w:t>);</w:t>
+      </w:r>
+    </w:p>
+    <w:p/>
+    <w:p>
+      <w:r>
+        <w:t>%</w:t>
+      </w:r>
+      <w:proofErr w:type="spellStart"/>
+      <w:r>
+        <w:t>results</w:t>
+      </w:r>
+      <w:proofErr w:type="spellEnd"/>
+    </w:p>
+    <w:p>
+      <w:proofErr w:type="spellStart"/>
+      <w:r>
+        <w:t>figure</w:t>
+      </w:r>
+      <w:proofErr w:type="spellEnd"/>
+      <w:r>
+        <w:t>(1)</w:t>
+      </w:r>
+    </w:p>
+    <w:p>
+      <w:r>
+        <w:t>plot(</w:t>
+      </w:r>
+      <w:proofErr w:type="spellStart"/>
+      <w:r>
+        <w:t>t,w</w:t>
+      </w:r>
+      <w:proofErr w:type="spellEnd"/>
+      <w:r>
+        <w:t>);</w:t>
+      </w:r>
+    </w:p>
+    <w:p>
+      <w:proofErr w:type="spellStart"/>
+      <w:r>
+        <w:t>grid</w:t>
+      </w:r>
+      <w:proofErr w:type="spellEnd"/>
+      <w:r>
+        <w:t>;</w:t>
+      </w:r>
+    </w:p>
+    <w:p>
+      <w:proofErr w:type="spellStart"/>
+      <w:r>
+        <w:t>hold</w:t>
+      </w:r>
+      <w:proofErr w:type="spellEnd"/>
+      <w:r>
+        <w:t>;</w:t>
+      </w:r>
+    </w:p>
+    <w:p>
+      <w:r>
+        <w:t>plot(</w:t>
+      </w:r>
+      <w:proofErr w:type="spellStart"/>
+      <w:r>
+        <w:t>t,w_ref</w:t>
+      </w:r>
+      <w:proofErr w:type="spellEnd"/>
+      <w:r>
+        <w:t>);</w:t>
+      </w:r>
+    </w:p>
+    <w:p>
+      <w:r>
+        <w:t>legend('\omega','\</w:t>
+      </w:r>
+      <w:proofErr w:type="spellStart"/>
+      <w:r>
+        <w:t>omega_r_e_f</w:t>
+      </w:r>
+      <w:proofErr w:type="spellEnd"/>
+      <w:r>
+        <w:t>');</w:t>
+      </w:r>
+    </w:p>
+    <w:p>
+      <w:proofErr w:type="spellStart"/>
+      <w:r>
+        <w:t>xlabel</w:t>
+      </w:r>
+      <w:proofErr w:type="spellEnd"/>
+      <w:r>
+        <w:t>('t[s]');</w:t>
+      </w:r>
+    </w:p>
+    <w:p>
+      <w:proofErr w:type="spellStart"/>
+      <w:r>
+        <w:t>ylabel</w:t>
+      </w:r>
+      <w:proofErr w:type="spellEnd"/>
+      <w:r>
+        <w:t>('\omega [</w:t>
+      </w:r>
+      <w:proofErr w:type="spellStart"/>
+      <w:r>
+        <w:t>p.u</w:t>
+      </w:r>
+      <w:proofErr w:type="spellEnd"/>
+      <w:r>
+        <w:t>.]')</w:t>
+      </w:r>
+    </w:p>
+    <w:p>
+      <w:proofErr w:type="spellStart"/>
+      <w:r>
+        <w:t>figure</w:t>
+      </w:r>
+      <w:proofErr w:type="spellEnd"/>
+      <w:r>
+        <w:t>(2)</w:t>
+      </w:r>
+    </w:p>
+    <w:p>
+      <w:r>
+        <w:t>plot(</w:t>
+      </w:r>
+      <w:proofErr w:type="spellStart"/>
+      <w:r>
+        <w:t>e,de</w:t>
+      </w:r>
+      <w:proofErr w:type="spellEnd"/>
+      <w:r>
+        <w:t>);</w:t>
+      </w:r>
+    </w:p>
+    <w:p>
+      <w:proofErr w:type="spellStart"/>
+      <w:r>
+        <w:t>grid</w:t>
+      </w:r>
+      <w:proofErr w:type="spellEnd"/>
+      <w:r>
+        <w:t>;</w:t>
+      </w:r>
+    </w:p>
+    <w:p>
+      <w:proofErr w:type="spellStart"/>
+      <w:r>
+        <w:t>xlabel</w:t>
+      </w:r>
+      <w:proofErr w:type="spellEnd"/>
+      <w:r>
+        <w:t>('e');</w:t>
+      </w:r>
+    </w:p>
+    <w:p>
+      <w:proofErr w:type="spellStart"/>
+      <w:r>
+        <w:t>ylabel</w:t>
+      </w:r>
+      <w:proofErr w:type="spellEnd"/>
+      <w:r>
+        <w:t>('de')</w:t>
+      </w:r>
+    </w:p>
+    <w:p>
+      <w:r>
+        <w:t>=========================================================</w:t>
+      </w:r>
+    </w:p>
     <w:p>
       <w:r>
         <w:rPr>
@@ -1895,10 +1847,10 @@
         </w:rPr>
         <w:lastRenderedPageBreak/>
         <w:drawing>
-          <wp:inline distT="0" distB="0" distL="0" distR="0" wp14:anchorId="0D797AA2" wp14:editId="55013245">
-            <wp:extent cx="5326380" cy="3992880"/>
-            <wp:effectExtent l="0" t="0" r="0" b="0"/>
-            <wp:docPr id="74041535" name="Obraz 2"/>
+          <wp:inline distT="0" distB="0" distL="0" distR="0" wp14:anchorId="3BD2E06F" wp14:editId="46352AD6">
+            <wp:extent cx="5760720" cy="2262505"/>
+            <wp:effectExtent l="0" t="0" r="0" b="4445"/>
+            <wp:docPr id="1307812614" name="Obraz 1"/>
             <wp:cNvGraphicFramePr>
               <a:graphicFrameLocks xmlns:a="http://schemas.openxmlformats.org/drawingml/2006/main" noChangeAspect="1"/>
             </wp:cNvGraphicFramePr>
@@ -1906,7 +1858,49 @@
               <a:graphicData uri="http://schemas.openxmlformats.org/drawingml/2006/picture">
                 <pic:pic xmlns:pic="http://schemas.openxmlformats.org/drawingml/2006/picture">
                   <pic:nvPicPr>
-                    <pic:cNvPr id="0" name="Picture 2"/>
+                    <pic:cNvPr id="1307812614" name=""/>
+                    <pic:cNvPicPr/>
+                  </pic:nvPicPr>
+                  <pic:blipFill>
+                    <a:blip r:embed="rId16"/>
+                    <a:stretch>
+                      <a:fillRect/>
+                    </a:stretch>
+                  </pic:blipFill>
+                  <pic:spPr>
+                    <a:xfrm>
+                      <a:off x="0" y="0"/>
+                      <a:ext cx="5760720" cy="2262505"/>
+                    </a:xfrm>
+                    <a:prstGeom prst="rect">
+                      <a:avLst/>
+                    </a:prstGeom>
+                  </pic:spPr>
+                </pic:pic>
+              </a:graphicData>
+            </a:graphic>
+          </wp:inline>
+        </w:drawing>
+      </w:r>
+    </w:p>
+    <w:p>
+      <w:r>
+        <w:rPr>
+          <w:noProof/>
+        </w:rPr>
+        <w:drawing>
+          <wp:inline distT="0" distB="0" distL="0" distR="0" wp14:anchorId="54BAFCD8" wp14:editId="412426DB">
+            <wp:extent cx="5326380" cy="3992880"/>
+            <wp:effectExtent l="0" t="0" r="0" b="0"/>
+            <wp:docPr id="1166194610" name="Obraz 3"/>
+            <wp:cNvGraphicFramePr>
+              <a:graphicFrameLocks xmlns:a="http://schemas.openxmlformats.org/drawingml/2006/main" noChangeAspect="1"/>
+            </wp:cNvGraphicFramePr>
+            <a:graphic xmlns:a="http://schemas.openxmlformats.org/drawingml/2006/main">
+              <a:graphicData uri="http://schemas.openxmlformats.org/drawingml/2006/picture">
+                <pic:pic xmlns:pic="http://schemas.openxmlformats.org/drawingml/2006/picture">
+                  <pic:nvPicPr>
+                    <pic:cNvPr id="0" name="Picture 3"/>
                     <pic:cNvPicPr>
                       <a:picLocks noChangeAspect="1" noChangeArrowheads="1"/>
                     </pic:cNvPicPr>
@@ -1946,19 +1940,15 @@
     </w:p>
     <w:p>
       <w:r>
-        <w:t>M=2</w:t>
-      </w:r>
-    </w:p>
-    <w:p>
-      <w:r>
         <w:rPr>
           <w:noProof/>
         </w:rPr>
+        <w:lastRenderedPageBreak/>
         <w:drawing>
-          <wp:inline distT="0" distB="0" distL="0" distR="0" wp14:anchorId="31F39CED" wp14:editId="167F1353">
+          <wp:inline distT="0" distB="0" distL="0" distR="0" wp14:anchorId="45871369" wp14:editId="0C6076E5">
             <wp:extent cx="5326380" cy="3992880"/>
             <wp:effectExtent l="0" t="0" r="0" b="0"/>
-            <wp:docPr id="105144184" name="Obraz 3"/>
+            <wp:docPr id="595009739" name="Obraz 4"/>
             <wp:cNvGraphicFramePr>
               <a:graphicFrameLocks xmlns:a="http://schemas.openxmlformats.org/drawingml/2006/main" noChangeAspect="1"/>
             </wp:cNvGraphicFramePr>
@@ -1966,7 +1956,7 @@
               <a:graphicData uri="http://schemas.openxmlformats.org/drawingml/2006/picture">
                 <pic:pic xmlns:pic="http://schemas.openxmlformats.org/drawingml/2006/picture">
                   <pic:nvPicPr>
-                    <pic:cNvPr id="0" name="Picture 3"/>
+                    <pic:cNvPr id="0" name="Picture 4"/>
                     <pic:cNvPicPr>
                       <a:picLocks noChangeAspect="1" noChangeArrowheads="1"/>
                     </pic:cNvPicPr>
@@ -2006,15 +1996,19 @@
     </w:p>
     <w:p>
       <w:r>
+        <w:t>M=2</w:t>
+      </w:r>
+    </w:p>
+    <w:p>
+      <w:r>
         <w:rPr>
           <w:noProof/>
         </w:rPr>
-        <w:lastRenderedPageBreak/>
         <w:drawing>
-          <wp:inline distT="0" distB="0" distL="0" distR="0" wp14:anchorId="278379C1" wp14:editId="28885069">
+          <wp:inline distT="0" distB="0" distL="0" distR="0" wp14:anchorId="134A7FD2" wp14:editId="13D0FC9F">
             <wp:extent cx="5326380" cy="3992880"/>
             <wp:effectExtent l="0" t="0" r="0" b="0"/>
-            <wp:docPr id="37318284" name="Obraz 4"/>
+            <wp:docPr id="1658556838" name="Obraz 1"/>
             <wp:cNvGraphicFramePr>
               <a:graphicFrameLocks xmlns:a="http://schemas.openxmlformats.org/drawingml/2006/main" noChangeAspect="1"/>
             </wp:cNvGraphicFramePr>
@@ -2022,7 +2016,7 @@
               <a:graphicData uri="http://schemas.openxmlformats.org/drawingml/2006/picture">
                 <pic:pic xmlns:pic="http://schemas.openxmlformats.org/drawingml/2006/picture">
                   <pic:nvPicPr>
-                    <pic:cNvPr id="0" name="Picture 4"/>
+                    <pic:cNvPr id="0" name="Picture 1"/>
                     <pic:cNvPicPr>
                       <a:picLocks noChangeAspect="1" noChangeArrowheads="1"/>
                     </pic:cNvPicPr>
@@ -2062,19 +2056,15 @@
     </w:p>
     <w:p>
       <w:r>
-        <w:t>M=10</w:t>
-      </w:r>
-    </w:p>
-    <w:p>
-      <w:r>
         <w:rPr>
           <w:noProof/>
         </w:rPr>
+        <w:lastRenderedPageBreak/>
         <w:drawing>
-          <wp:inline distT="0" distB="0" distL="0" distR="0" wp14:anchorId="321F8E5C" wp14:editId="33CCE2AF">
+          <wp:inline distT="0" distB="0" distL="0" distR="0" wp14:anchorId="114D14B3" wp14:editId="38885CA5">
             <wp:extent cx="5326380" cy="3992880"/>
             <wp:effectExtent l="0" t="0" r="0" b="0"/>
-            <wp:docPr id="2101700513" name="Obraz 5"/>
+            <wp:docPr id="555588481" name="Obraz 2"/>
             <wp:cNvGraphicFramePr>
               <a:graphicFrameLocks xmlns:a="http://schemas.openxmlformats.org/drawingml/2006/main" noChangeAspect="1"/>
             </wp:cNvGraphicFramePr>
@@ -2082,7 +2072,7 @@
               <a:graphicData uri="http://schemas.openxmlformats.org/drawingml/2006/picture">
                 <pic:pic xmlns:pic="http://schemas.openxmlformats.org/drawingml/2006/picture">
                   <pic:nvPicPr>
-                    <pic:cNvPr id="0" name="Picture 5"/>
+                    <pic:cNvPr id="0" name="Picture 2"/>
                     <pic:cNvPicPr>
                       <a:picLocks noChangeAspect="1" noChangeArrowheads="1"/>
                     </pic:cNvPicPr>
@@ -2121,331 +2111,6 @@
       </w:r>
     </w:p>
     <w:p>
-      <w:r>
-        <w:rPr>
-          <w:noProof/>
-        </w:rPr>
-        <w:lastRenderedPageBreak/>
-        <w:drawing>
-          <wp:inline distT="0" distB="0" distL="0" distR="0" wp14:anchorId="1CBA73C9" wp14:editId="39DFC159">
-            <wp:extent cx="5326380" cy="3992880"/>
-            <wp:effectExtent l="0" t="0" r="0" b="0"/>
-            <wp:docPr id="2089648023" name="Obraz 6"/>
-            <wp:cNvGraphicFramePr>
-              <a:graphicFrameLocks xmlns:a="http://schemas.openxmlformats.org/drawingml/2006/main" noChangeAspect="1"/>
-            </wp:cNvGraphicFramePr>
-            <a:graphic xmlns:a="http://schemas.openxmlformats.org/drawingml/2006/main">
-              <a:graphicData uri="http://schemas.openxmlformats.org/drawingml/2006/picture">
-                <pic:pic xmlns:pic="http://schemas.openxmlformats.org/drawingml/2006/picture">
-                  <pic:nvPicPr>
-                    <pic:cNvPr id="0" name="Picture 6"/>
-                    <pic:cNvPicPr>
-                      <a:picLocks noChangeAspect="1" noChangeArrowheads="1"/>
-                    </pic:cNvPicPr>
-                  </pic:nvPicPr>
-                  <pic:blipFill>
-                    <a:blip r:embed="rId21">
-                      <a:extLst>
-                        <a:ext uri="{28A0092B-C50C-407E-A947-70E740481C1C}">
-                          <a14:useLocalDpi xmlns:a14="http://schemas.microsoft.com/office/drawing/2010/main" val="0"/>
-                        </a:ext>
-                      </a:extLst>
-                    </a:blip>
-                    <a:srcRect/>
-                    <a:stretch>
-                      <a:fillRect/>
-                    </a:stretch>
-                  </pic:blipFill>
-                  <pic:spPr bwMode="auto">
-                    <a:xfrm>
-                      <a:off x="0" y="0"/>
-                      <a:ext cx="5326380" cy="3992880"/>
-                    </a:xfrm>
-                    <a:prstGeom prst="rect">
-                      <a:avLst/>
-                    </a:prstGeom>
-                    <a:noFill/>
-                    <a:ln>
-                      <a:noFill/>
-                    </a:ln>
-                  </pic:spPr>
-                </pic:pic>
-              </a:graphicData>
-            </a:graphic>
-          </wp:inline>
-        </w:drawing>
-      </w:r>
-    </w:p>
-    <w:p>
-      <w:r>
-        <w:rPr>
-          <w:noProof/>
-        </w:rPr>
-        <w:drawing>
-          <wp:inline distT="0" distB="0" distL="0" distR="0" wp14:anchorId="3BD2E06F" wp14:editId="46352AD6">
-            <wp:extent cx="5760720" cy="2262505"/>
-            <wp:effectExtent l="0" t="0" r="0" b="4445"/>
-            <wp:docPr id="1307812614" name="Obraz 1"/>
-            <wp:cNvGraphicFramePr>
-              <a:graphicFrameLocks xmlns:a="http://schemas.openxmlformats.org/drawingml/2006/main" noChangeAspect="1"/>
-            </wp:cNvGraphicFramePr>
-            <a:graphic xmlns:a="http://schemas.openxmlformats.org/drawingml/2006/main">
-              <a:graphicData uri="http://schemas.openxmlformats.org/drawingml/2006/picture">
-                <pic:pic xmlns:pic="http://schemas.openxmlformats.org/drawingml/2006/picture">
-                  <pic:nvPicPr>
-                    <pic:cNvPr id="1307812614" name=""/>
-                    <pic:cNvPicPr/>
-                  </pic:nvPicPr>
-                  <pic:blipFill>
-                    <a:blip r:embed="rId22"/>
-                    <a:stretch>
-                      <a:fillRect/>
-                    </a:stretch>
-                  </pic:blipFill>
-                  <pic:spPr>
-                    <a:xfrm>
-                      <a:off x="0" y="0"/>
-                      <a:ext cx="5760720" cy="2262505"/>
-                    </a:xfrm>
-                    <a:prstGeom prst="rect">
-                      <a:avLst/>
-                    </a:prstGeom>
-                  </pic:spPr>
-                </pic:pic>
-              </a:graphicData>
-            </a:graphic>
-          </wp:inline>
-        </w:drawing>
-      </w:r>
-    </w:p>
-    <w:p>
-      <w:r>
-        <w:rPr>
-          <w:noProof/>
-        </w:rPr>
-        <w:lastRenderedPageBreak/>
-        <w:drawing>
-          <wp:inline distT="0" distB="0" distL="0" distR="0" wp14:anchorId="54BAFCD8" wp14:editId="412426DB">
-            <wp:extent cx="5326380" cy="3992880"/>
-            <wp:effectExtent l="0" t="0" r="0" b="0"/>
-            <wp:docPr id="1166194610" name="Obraz 3"/>
-            <wp:cNvGraphicFramePr>
-              <a:graphicFrameLocks xmlns:a="http://schemas.openxmlformats.org/drawingml/2006/main" noChangeAspect="1"/>
-            </wp:cNvGraphicFramePr>
-            <a:graphic xmlns:a="http://schemas.openxmlformats.org/drawingml/2006/main">
-              <a:graphicData uri="http://schemas.openxmlformats.org/drawingml/2006/picture">
-                <pic:pic xmlns:pic="http://schemas.openxmlformats.org/drawingml/2006/picture">
-                  <pic:nvPicPr>
-                    <pic:cNvPr id="0" name="Picture 3"/>
-                    <pic:cNvPicPr>
-                      <a:picLocks noChangeAspect="1" noChangeArrowheads="1"/>
-                    </pic:cNvPicPr>
-                  </pic:nvPicPr>
-                  <pic:blipFill>
-                    <a:blip r:embed="rId23">
-                      <a:extLst>
-                        <a:ext uri="{28A0092B-C50C-407E-A947-70E740481C1C}">
-                          <a14:useLocalDpi xmlns:a14="http://schemas.microsoft.com/office/drawing/2010/main" val="0"/>
-                        </a:ext>
-                      </a:extLst>
-                    </a:blip>
-                    <a:srcRect/>
-                    <a:stretch>
-                      <a:fillRect/>
-                    </a:stretch>
-                  </pic:blipFill>
-                  <pic:spPr bwMode="auto">
-                    <a:xfrm>
-                      <a:off x="0" y="0"/>
-                      <a:ext cx="5326380" cy="3992880"/>
-                    </a:xfrm>
-                    <a:prstGeom prst="rect">
-                      <a:avLst/>
-                    </a:prstGeom>
-                    <a:noFill/>
-                    <a:ln>
-                      <a:noFill/>
-                    </a:ln>
-                  </pic:spPr>
-                </pic:pic>
-              </a:graphicData>
-            </a:graphic>
-          </wp:inline>
-        </w:drawing>
-      </w:r>
-    </w:p>
-    <w:p>
-      <w:r>
-        <w:rPr>
-          <w:noProof/>
-        </w:rPr>
-        <w:drawing>
-          <wp:inline distT="0" distB="0" distL="0" distR="0" wp14:anchorId="45871369" wp14:editId="0C6076E5">
-            <wp:extent cx="5326380" cy="3992880"/>
-            <wp:effectExtent l="0" t="0" r="0" b="0"/>
-            <wp:docPr id="595009739" name="Obraz 4"/>
-            <wp:cNvGraphicFramePr>
-              <a:graphicFrameLocks xmlns:a="http://schemas.openxmlformats.org/drawingml/2006/main" noChangeAspect="1"/>
-            </wp:cNvGraphicFramePr>
-            <a:graphic xmlns:a="http://schemas.openxmlformats.org/drawingml/2006/main">
-              <a:graphicData uri="http://schemas.openxmlformats.org/drawingml/2006/picture">
-                <pic:pic xmlns:pic="http://schemas.openxmlformats.org/drawingml/2006/picture">
-                  <pic:nvPicPr>
-                    <pic:cNvPr id="0" name="Picture 4"/>
-                    <pic:cNvPicPr>
-                      <a:picLocks noChangeAspect="1" noChangeArrowheads="1"/>
-                    </pic:cNvPicPr>
-                  </pic:nvPicPr>
-                  <pic:blipFill>
-                    <a:blip r:embed="rId24">
-                      <a:extLst>
-                        <a:ext uri="{28A0092B-C50C-407E-A947-70E740481C1C}">
-                          <a14:useLocalDpi xmlns:a14="http://schemas.microsoft.com/office/drawing/2010/main" val="0"/>
-                        </a:ext>
-                      </a:extLst>
-                    </a:blip>
-                    <a:srcRect/>
-                    <a:stretch>
-                      <a:fillRect/>
-                    </a:stretch>
-                  </pic:blipFill>
-                  <pic:spPr bwMode="auto">
-                    <a:xfrm>
-                      <a:off x="0" y="0"/>
-                      <a:ext cx="5326380" cy="3992880"/>
-                    </a:xfrm>
-                    <a:prstGeom prst="rect">
-                      <a:avLst/>
-                    </a:prstGeom>
-                    <a:noFill/>
-                    <a:ln>
-                      <a:noFill/>
-                    </a:ln>
-                  </pic:spPr>
-                </pic:pic>
-              </a:graphicData>
-            </a:graphic>
-          </wp:inline>
-        </w:drawing>
-      </w:r>
-    </w:p>
-    <w:p>
-      <w:r>
-        <w:t>M=2</w:t>
-      </w:r>
-    </w:p>
-    <w:p>
-      <w:r>
-        <w:rPr>
-          <w:noProof/>
-        </w:rPr>
-        <w:lastRenderedPageBreak/>
-        <w:drawing>
-          <wp:inline distT="0" distB="0" distL="0" distR="0" wp14:anchorId="134A7FD2" wp14:editId="13D0FC9F">
-            <wp:extent cx="5326380" cy="3992880"/>
-            <wp:effectExtent l="0" t="0" r="0" b="0"/>
-            <wp:docPr id="1658556838" name="Obraz 1"/>
-            <wp:cNvGraphicFramePr>
-              <a:graphicFrameLocks xmlns:a="http://schemas.openxmlformats.org/drawingml/2006/main" noChangeAspect="1"/>
-            </wp:cNvGraphicFramePr>
-            <a:graphic xmlns:a="http://schemas.openxmlformats.org/drawingml/2006/main">
-              <a:graphicData uri="http://schemas.openxmlformats.org/drawingml/2006/picture">
-                <pic:pic xmlns:pic="http://schemas.openxmlformats.org/drawingml/2006/picture">
-                  <pic:nvPicPr>
-                    <pic:cNvPr id="0" name="Picture 1"/>
-                    <pic:cNvPicPr>
-                      <a:picLocks noChangeAspect="1" noChangeArrowheads="1"/>
-                    </pic:cNvPicPr>
-                  </pic:nvPicPr>
-                  <pic:blipFill>
-                    <a:blip r:embed="rId25">
-                      <a:extLst>
-                        <a:ext uri="{28A0092B-C50C-407E-A947-70E740481C1C}">
-                          <a14:useLocalDpi xmlns:a14="http://schemas.microsoft.com/office/drawing/2010/main" val="0"/>
-                        </a:ext>
-                      </a:extLst>
-                    </a:blip>
-                    <a:srcRect/>
-                    <a:stretch>
-                      <a:fillRect/>
-                    </a:stretch>
-                  </pic:blipFill>
-                  <pic:spPr bwMode="auto">
-                    <a:xfrm>
-                      <a:off x="0" y="0"/>
-                      <a:ext cx="5326380" cy="3992880"/>
-                    </a:xfrm>
-                    <a:prstGeom prst="rect">
-                      <a:avLst/>
-                    </a:prstGeom>
-                    <a:noFill/>
-                    <a:ln>
-                      <a:noFill/>
-                    </a:ln>
-                  </pic:spPr>
-                </pic:pic>
-              </a:graphicData>
-            </a:graphic>
-          </wp:inline>
-        </w:drawing>
-      </w:r>
-    </w:p>
-    <w:p>
-      <w:r>
-        <w:rPr>
-          <w:noProof/>
-        </w:rPr>
-        <w:drawing>
-          <wp:inline distT="0" distB="0" distL="0" distR="0" wp14:anchorId="114D14B3" wp14:editId="38885CA5">
-            <wp:extent cx="5326380" cy="3992880"/>
-            <wp:effectExtent l="0" t="0" r="0" b="0"/>
-            <wp:docPr id="555588481" name="Obraz 2"/>
-            <wp:cNvGraphicFramePr>
-              <a:graphicFrameLocks xmlns:a="http://schemas.openxmlformats.org/drawingml/2006/main" noChangeAspect="1"/>
-            </wp:cNvGraphicFramePr>
-            <a:graphic xmlns:a="http://schemas.openxmlformats.org/drawingml/2006/main">
-              <a:graphicData uri="http://schemas.openxmlformats.org/drawingml/2006/picture">
-                <pic:pic xmlns:pic="http://schemas.openxmlformats.org/drawingml/2006/picture">
-                  <pic:nvPicPr>
-                    <pic:cNvPr id="0" name="Picture 2"/>
-                    <pic:cNvPicPr>
-                      <a:picLocks noChangeAspect="1" noChangeArrowheads="1"/>
-                    </pic:cNvPicPr>
-                  </pic:nvPicPr>
-                  <pic:blipFill>
-                    <a:blip r:embed="rId26">
-                      <a:extLst>
-                        <a:ext uri="{28A0092B-C50C-407E-A947-70E740481C1C}">
-                          <a14:useLocalDpi xmlns:a14="http://schemas.microsoft.com/office/drawing/2010/main" val="0"/>
-                        </a:ext>
-                      </a:extLst>
-                    </a:blip>
-                    <a:srcRect/>
-                    <a:stretch>
-                      <a:fillRect/>
-                    </a:stretch>
-                  </pic:blipFill>
-                  <pic:spPr bwMode="auto">
-                    <a:xfrm>
-                      <a:off x="0" y="0"/>
-                      <a:ext cx="5326380" cy="3992880"/>
-                    </a:xfrm>
-                    <a:prstGeom prst="rect">
-                      <a:avLst/>
-                    </a:prstGeom>
-                    <a:noFill/>
-                    <a:ln>
-                      <a:noFill/>
-                    </a:ln>
-                  </pic:spPr>
-                </pic:pic>
-              </a:graphicData>
-            </a:graphic>
-          </wp:inline>
-        </w:drawing>
-      </w:r>
-    </w:p>
-    <w:p>
       <w:pPr>
         <w:rPr>
           <w:b/>
@@ -2462,9 +2127,37 @@
           <w:sz w:val="40"/>
           <w:szCs w:val="40"/>
         </w:rPr>
-        <w:t>SuperTwistingSMC</w:t>
-      </w:r>
-      <w:proofErr w:type="spellEnd"/>
+        <w:t>SuperTwisting</w:t>
+      </w:r>
+      <w:proofErr w:type="spellEnd"/>
+      <w:r>
+        <w:rPr>
+          <w:b/>
+          <w:bCs/>
+          <w:sz w:val="40"/>
+          <w:szCs w:val="40"/>
+        </w:rPr>
+        <w:t>-</w:t>
+      </w:r>
+      <w:r>
+        <w:rPr>
+          <w:b/>
+          <w:bCs/>
+          <w:sz w:val="40"/>
+          <w:szCs w:val="40"/>
+        </w:rPr>
+        <w:t>SMC</w:t>
+      </w:r>
+    </w:p>
+    <w:p>
+      <w:r>
+        <w:t>Kod obsługujący symulację:</w:t>
+      </w:r>
+    </w:p>
+    <w:p>
+      <w:r>
+        <w:t>===============================</w:t>
+      </w:r>
     </w:p>
     <w:p>
       <w:r>
@@ -2487,38 +2180,357 @@
     <w:p>
       <w:proofErr w:type="spellStart"/>
       <w:r>
+        <w:t>clear</w:t>
+      </w:r>
+      <w:proofErr w:type="spellEnd"/>
+      <w:r>
+        <w:t xml:space="preserve">; </w:t>
+      </w:r>
+      <w:proofErr w:type="spellStart"/>
+      <w:r>
+        <w:t>close</w:t>
+      </w:r>
+      <w:proofErr w:type="spellEnd"/>
+      <w:r>
+        <w:t xml:space="preserve"> </w:t>
+      </w:r>
+      <w:proofErr w:type="spellStart"/>
+      <w:r>
+        <w:t>all</w:t>
+      </w:r>
+      <w:proofErr w:type="spellEnd"/>
+      <w:r>
+        <w:t xml:space="preserve">; </w:t>
+      </w:r>
+      <w:proofErr w:type="spellStart"/>
+      <w:r>
+        <w:t>clc</w:t>
+      </w:r>
+      <w:proofErr w:type="spellEnd"/>
+      <w:r>
+        <w:t>;</w:t>
+      </w:r>
+    </w:p>
+    <w:p/>
+    <w:p>
+      <w:r>
+        <w:t xml:space="preserve">%% </w:t>
+      </w:r>
+      <w:proofErr w:type="spellStart"/>
+      <w:r>
+        <w:t>parameters</w:t>
+      </w:r>
+      <w:proofErr w:type="spellEnd"/>
+      <w:r>
+        <w:t xml:space="preserve"> of </w:t>
+      </w:r>
+      <w:proofErr w:type="spellStart"/>
+      <w:r>
+        <w:t>simulation</w:t>
+      </w:r>
+      <w:proofErr w:type="spellEnd"/>
+    </w:p>
+    <w:p>
+      <w:proofErr w:type="spellStart"/>
+      <w:r>
+        <w:t>ts</w:t>
+      </w:r>
+      <w:proofErr w:type="spellEnd"/>
+      <w:r>
+        <w:t xml:space="preserve"> = 1e-4;           % krok czasowy (zgodny z </w:t>
+      </w:r>
+      <w:proofErr w:type="spellStart"/>
+      <w:r>
+        <w:t>fixed</w:t>
+      </w:r>
+      <w:proofErr w:type="spellEnd"/>
+      <w:r>
+        <w:t>-step)</w:t>
+      </w:r>
+    </w:p>
+    <w:p>
+      <w:proofErr w:type="spellStart"/>
+      <w:r>
+        <w:t>sim_time</w:t>
+      </w:r>
+      <w:proofErr w:type="spellEnd"/>
+      <w:r>
+        <w:t xml:space="preserve"> = 2;        % czas symulacji [s]</w:t>
+      </w:r>
+    </w:p>
+    <w:p/>
+    <w:p>
+      <w:r>
+        <w:t xml:space="preserve">%% </w:t>
+      </w:r>
+      <w:proofErr w:type="spellStart"/>
+      <w:r>
+        <w:t>parameters</w:t>
+      </w:r>
+      <w:proofErr w:type="spellEnd"/>
+      <w:r>
+        <w:t xml:space="preserve"> of the </w:t>
+      </w:r>
+      <w:proofErr w:type="spellStart"/>
+      <w:r>
+        <w:t>object</w:t>
+      </w:r>
+      <w:proofErr w:type="spellEnd"/>
+      <w:r>
+        <w:t xml:space="preserve"> (model silnika DC)</w:t>
+      </w:r>
+    </w:p>
+    <w:p>
+      <w:r>
+        <w:t>Te = 0.001;          % stała elektryczna</w:t>
+      </w:r>
+    </w:p>
+    <w:p>
+      <w:r>
+        <w:t>Tm = 0.2;            % stała mechaniczna</w:t>
+      </w:r>
+    </w:p>
+    <w:p/>
+    <w:p>
+      <w:r>
+        <w:t xml:space="preserve">%% </w:t>
+      </w:r>
+      <w:proofErr w:type="spellStart"/>
+      <w:r>
+        <w:t>parameters</w:t>
+      </w:r>
+      <w:proofErr w:type="spellEnd"/>
+      <w:r>
+        <w:t xml:space="preserve"> of super-</w:t>
+      </w:r>
+      <w:proofErr w:type="spellStart"/>
+      <w:r>
+        <w:t>twisting</w:t>
+      </w:r>
+      <w:proofErr w:type="spellEnd"/>
+      <w:r>
+        <w:t xml:space="preserve"> SMC</w:t>
+      </w:r>
+    </w:p>
+    <w:p>
+      <w:r>
+        <w:t>%%lambda = 2;          % współczynnik lambda w s = e + lambda*de</w:t>
+      </w:r>
+    </w:p>
+    <w:p>
+      <w:proofErr w:type="spellStart"/>
+      <w:r>
         <w:lastRenderedPageBreak/>
-        <w:t>clear</w:t>
-      </w:r>
-      <w:proofErr w:type="spellEnd"/>
-      <w:r>
-        <w:t xml:space="preserve">; </w:t>
-      </w:r>
-      <w:proofErr w:type="spellStart"/>
-      <w:r>
-        <w:t>close</w:t>
-      </w:r>
-      <w:proofErr w:type="spellEnd"/>
-      <w:r>
-        <w:t xml:space="preserve"> </w:t>
-      </w:r>
-      <w:proofErr w:type="spellStart"/>
-      <w:r>
-        <w:t>all</w:t>
-      </w:r>
-      <w:proofErr w:type="spellEnd"/>
-      <w:r>
-        <w:t xml:space="preserve">; </w:t>
-      </w:r>
-      <w:proofErr w:type="spellStart"/>
-      <w:r>
-        <w:t>clc</w:t>
+        <w:t>up_lim</w:t>
+      </w:r>
+      <w:proofErr w:type="spellEnd"/>
+      <w:r>
+        <w:t xml:space="preserve"> = 10;         % górne ograniczenie sterowania</w:t>
+      </w:r>
+    </w:p>
+    <w:p>
+      <w:proofErr w:type="spellStart"/>
+      <w:r>
+        <w:t>dn_lim</w:t>
+      </w:r>
+      <w:proofErr w:type="spellEnd"/>
+      <w:r>
+        <w:t xml:space="preserve"> = -</w:t>
+      </w:r>
+      <w:proofErr w:type="spellStart"/>
+      <w:r>
+        <w:t>up_lim</w:t>
+      </w:r>
+      <w:proofErr w:type="spellEnd"/>
+      <w:r>
+        <w:t>;    % dolne ograniczenie sterowania</w:t>
+      </w:r>
+    </w:p>
+    <w:p/>
+    <w:p>
+      <w:r>
+        <w:t xml:space="preserve">%% start of </w:t>
+      </w:r>
+      <w:proofErr w:type="spellStart"/>
+      <w:r>
+        <w:t>simulation</w:t>
+      </w:r>
+      <w:proofErr w:type="spellEnd"/>
+    </w:p>
+    <w:p>
+      <w:r>
+        <w:t>out = sim('</w:t>
+      </w:r>
+      <w:proofErr w:type="spellStart"/>
+      <w:r>
+        <w:t>sim_st_smc</w:t>
+      </w:r>
+      <w:proofErr w:type="spellEnd"/>
+      <w:r>
+        <w:t>', '</w:t>
+      </w:r>
+      <w:proofErr w:type="spellStart"/>
+      <w:r>
+        <w:t>StopTime</w:t>
+      </w:r>
+      <w:proofErr w:type="spellEnd"/>
+      <w:r>
+        <w:t>', num2str(</w:t>
+      </w:r>
+      <w:proofErr w:type="spellStart"/>
+      <w:r>
+        <w:t>sim_time</w:t>
+      </w:r>
+      <w:proofErr w:type="spellEnd"/>
+      <w:r>
+        <w:t>));</w:t>
+      </w:r>
+    </w:p>
+    <w:p/>
+    <w:p>
+      <w:r>
+        <w:t xml:space="preserve">%% </w:t>
+      </w:r>
+      <w:proofErr w:type="spellStart"/>
+      <w:r>
+        <w:t>extract</w:t>
+      </w:r>
+      <w:proofErr w:type="spellEnd"/>
+      <w:r>
+        <w:t xml:space="preserve"> data</w:t>
+      </w:r>
+    </w:p>
+    <w:p>
+      <w:r>
+        <w:t xml:space="preserve">t = </w:t>
+      </w:r>
+      <w:proofErr w:type="spellStart"/>
+      <w:r>
+        <w:t>out.tout</w:t>
       </w:r>
       <w:proofErr w:type="spellEnd"/>
       <w:r>
         <w:t>;</w:t>
       </w:r>
     </w:p>
+    <w:p>
+      <w:r>
+        <w:t xml:space="preserve">w = </w:t>
+      </w:r>
+      <w:proofErr w:type="spellStart"/>
+      <w:r>
+        <w:t>squeeze</w:t>
+      </w:r>
+      <w:proofErr w:type="spellEnd"/>
+      <w:r>
+        <w:t>(</w:t>
+      </w:r>
+      <w:proofErr w:type="spellStart"/>
+      <w:r>
+        <w:t>out.w.Data</w:t>
+      </w:r>
+      <w:proofErr w:type="spellEnd"/>
+      <w:r>
+        <w:t>);          % prędkość rzeczywista</w:t>
+      </w:r>
+    </w:p>
+    <w:p>
+      <w:proofErr w:type="spellStart"/>
+      <w:r>
+        <w:t>w_ref</w:t>
+      </w:r>
+      <w:proofErr w:type="spellEnd"/>
+      <w:r>
+        <w:t xml:space="preserve"> = </w:t>
+      </w:r>
+      <w:proofErr w:type="spellStart"/>
+      <w:r>
+        <w:t>squeeze</w:t>
+      </w:r>
+      <w:proofErr w:type="spellEnd"/>
+      <w:r>
+        <w:t>(</w:t>
+      </w:r>
+      <w:proofErr w:type="spellStart"/>
+      <w:r>
+        <w:t>out.w_ref.Data</w:t>
+      </w:r>
+      <w:proofErr w:type="spellEnd"/>
+      <w:r>
+        <w:t>);  % prędkość zadana</w:t>
+      </w:r>
+    </w:p>
+    <w:p>
+      <w:r>
+        <w:t xml:space="preserve">e = </w:t>
+      </w:r>
+      <w:proofErr w:type="spellStart"/>
+      <w:r>
+        <w:t>squeeze</w:t>
+      </w:r>
+      <w:proofErr w:type="spellEnd"/>
+      <w:r>
+        <w:t>(</w:t>
+      </w:r>
+      <w:proofErr w:type="spellStart"/>
+      <w:r>
+        <w:t>out.e.Data</w:t>
+      </w:r>
+      <w:proofErr w:type="spellEnd"/>
+      <w:r>
+        <w:t xml:space="preserve">);          % błąd e = </w:t>
+      </w:r>
+      <w:proofErr w:type="spellStart"/>
+      <w:r>
+        <w:t>w_ref</w:t>
+      </w:r>
+      <w:proofErr w:type="spellEnd"/>
+      <w:r>
+        <w:t xml:space="preserve"> - w</w:t>
+      </w:r>
+    </w:p>
+    <w:p>
+      <w:r>
+        <w:t xml:space="preserve">de = </w:t>
+      </w:r>
+      <w:proofErr w:type="spellStart"/>
+      <w:r>
+        <w:t>squeeze</w:t>
+      </w:r>
+      <w:proofErr w:type="spellEnd"/>
+      <w:r>
+        <w:t>(</w:t>
+      </w:r>
+      <w:proofErr w:type="spellStart"/>
+      <w:r>
+        <w:t>out.de.Data</w:t>
+      </w:r>
+      <w:proofErr w:type="spellEnd"/>
+      <w:r>
+        <w:t>);        % pochodna błędu</w:t>
+      </w:r>
+    </w:p>
+    <w:p>
+      <w:r>
+        <w:t xml:space="preserve">u= </w:t>
+      </w:r>
+      <w:proofErr w:type="spellStart"/>
+      <w:r>
+        <w:t>squeeze</w:t>
+      </w:r>
+      <w:proofErr w:type="spellEnd"/>
+      <w:r>
+        <w:t>(</w:t>
+      </w:r>
+      <w:proofErr w:type="spellStart"/>
+      <w:r>
+        <w:t>out.u.Data</w:t>
+      </w:r>
+      <w:proofErr w:type="spellEnd"/>
+      <w:r>
+        <w:t>);        % pochodna błędu</w:t>
+      </w:r>
+    </w:p>
     <w:p/>
     <w:p>
       <w:r>
@@ -2526,523 +2538,212 @@
       </w:r>
       <w:proofErr w:type="spellStart"/>
       <w:r>
-        <w:t>parameters</w:t>
-      </w:r>
-      <w:proofErr w:type="spellEnd"/>
-      <w:r>
-        <w:t xml:space="preserve"> of </w:t>
-      </w:r>
-      <w:proofErr w:type="spellStart"/>
-      <w:r>
-        <w:t>simulation</w:t>
-      </w:r>
-      <w:proofErr w:type="spellEnd"/>
-    </w:p>
-    <w:p>
-      <w:proofErr w:type="spellStart"/>
-      <w:r>
-        <w:t>ts</w:t>
-      </w:r>
-      <w:proofErr w:type="spellEnd"/>
-      <w:r>
-        <w:t xml:space="preserve"> = 1e-4;           % krok czasowy (zgodny z </w:t>
-      </w:r>
-      <w:proofErr w:type="spellStart"/>
-      <w:r>
-        <w:t>fixed</w:t>
-      </w:r>
-      <w:proofErr w:type="spellEnd"/>
-      <w:r>
-        <w:t>-step)</w:t>
-      </w:r>
-    </w:p>
-    <w:p>
-      <w:proofErr w:type="spellStart"/>
-      <w:r>
-        <w:t>sim_time</w:t>
-      </w:r>
-      <w:proofErr w:type="spellEnd"/>
-      <w:r>
-        <w:t xml:space="preserve"> = 2;        % czas symulacji [s]</w:t>
+        <w:t>plots</w:t>
+      </w:r>
+      <w:proofErr w:type="spellEnd"/>
+    </w:p>
+    <w:p>
+      <w:proofErr w:type="spellStart"/>
+      <w:r>
+        <w:t>figure</w:t>
+      </w:r>
+      <w:proofErr w:type="spellEnd"/>
+      <w:r>
+        <w:t>(1);</w:t>
+      </w:r>
+    </w:p>
+    <w:p>
+      <w:r>
+        <w:t>plot(t, w, '</w:t>
+      </w:r>
+      <w:proofErr w:type="spellStart"/>
+      <w:r>
+        <w:t>LineWidth</w:t>
+      </w:r>
+      <w:proofErr w:type="spellEnd"/>
+      <w:r>
+        <w:t xml:space="preserve">', 1.3); </w:t>
+      </w:r>
+      <w:proofErr w:type="spellStart"/>
+      <w:r>
+        <w:t>hold</w:t>
+      </w:r>
+      <w:proofErr w:type="spellEnd"/>
+      <w:r>
+        <w:t xml:space="preserve"> on;</w:t>
+      </w:r>
+    </w:p>
+    <w:p>
+      <w:r>
+        <w:t xml:space="preserve">plot(t, </w:t>
+      </w:r>
+      <w:proofErr w:type="spellStart"/>
+      <w:r>
+        <w:t>w_ref</w:t>
+      </w:r>
+      <w:proofErr w:type="spellEnd"/>
+      <w:r>
+        <w:t>, '</w:t>
+      </w:r>
+      <w:proofErr w:type="spellStart"/>
+      <w:r>
+        <w:t>LineWidth</w:t>
+      </w:r>
+      <w:proofErr w:type="spellEnd"/>
+      <w:r>
+        <w:t>', 1.3);</w:t>
+      </w:r>
+    </w:p>
+    <w:p>
+      <w:proofErr w:type="spellStart"/>
+      <w:r>
+        <w:t>grid</w:t>
+      </w:r>
+      <w:proofErr w:type="spellEnd"/>
+      <w:r>
+        <w:t xml:space="preserve"> on;</w:t>
+      </w:r>
+    </w:p>
+    <w:p>
+      <w:proofErr w:type="spellStart"/>
+      <w:r>
+        <w:t>xlabel</w:t>
+      </w:r>
+      <w:proofErr w:type="spellEnd"/>
+      <w:r>
+        <w:t xml:space="preserve">('t [s]'); </w:t>
+      </w:r>
+      <w:proofErr w:type="spellStart"/>
+      <w:r>
+        <w:t>ylabel</w:t>
+      </w:r>
+      <w:proofErr w:type="spellEnd"/>
+      <w:r>
+        <w:t>('\omega [</w:t>
+      </w:r>
+      <w:proofErr w:type="spellStart"/>
+      <w:r>
+        <w:t>p.u</w:t>
+      </w:r>
+      <w:proofErr w:type="spellEnd"/>
+      <w:r>
+        <w:t>.]');</w:t>
+      </w:r>
+    </w:p>
+    <w:p>
+      <w:r>
+        <w:t>legend('\omega', '\omega_{ref}');</w:t>
+      </w:r>
+    </w:p>
+    <w:p>
+      <w:proofErr w:type="spellStart"/>
+      <w:r>
+        <w:t>title</w:t>
+      </w:r>
+      <w:proofErr w:type="spellEnd"/>
+      <w:r>
+        <w:t>('Prędkość rzeczywista i zadana');</w:t>
       </w:r>
     </w:p>
     <w:p/>
     <w:p>
-      <w:r>
-        <w:t xml:space="preserve">%% </w:t>
-      </w:r>
-      <w:proofErr w:type="spellStart"/>
-      <w:r>
-        <w:t>parameters</w:t>
-      </w:r>
-      <w:proofErr w:type="spellEnd"/>
-      <w:r>
-        <w:t xml:space="preserve"> of the </w:t>
-      </w:r>
-      <w:proofErr w:type="spellStart"/>
-      <w:r>
-        <w:t>object</w:t>
-      </w:r>
-      <w:proofErr w:type="spellEnd"/>
-      <w:r>
-        <w:t xml:space="preserve"> (model silnika DC)</w:t>
-      </w:r>
-    </w:p>
-    <w:p>
-      <w:r>
-        <w:t>Te = 0.001;          % stała elektryczna</w:t>
-      </w:r>
-    </w:p>
-    <w:p>
-      <w:r>
-        <w:t>Tm = 0.2;            % stała mechaniczna</w:t>
+      <w:proofErr w:type="spellStart"/>
+      <w:r>
+        <w:t>figure</w:t>
+      </w:r>
+      <w:proofErr w:type="spellEnd"/>
+      <w:r>
+        <w:t>(2);</w:t>
+      </w:r>
+    </w:p>
+    <w:p>
+      <w:r>
+        <w:t>plot(e, de, '</w:t>
+      </w:r>
+      <w:proofErr w:type="spellStart"/>
+      <w:r>
+        <w:t>LineWidth</w:t>
+      </w:r>
+      <w:proofErr w:type="spellEnd"/>
+      <w:r>
+        <w:t>', 1.3);</w:t>
+      </w:r>
+    </w:p>
+    <w:p>
+      <w:proofErr w:type="spellStart"/>
+      <w:r>
+        <w:t>grid</w:t>
+      </w:r>
+      <w:proofErr w:type="spellEnd"/>
+      <w:r>
+        <w:t xml:space="preserve"> on;</w:t>
+      </w:r>
+    </w:p>
+    <w:p>
+      <w:proofErr w:type="spellStart"/>
+      <w:r>
+        <w:t>xlabel</w:t>
+      </w:r>
+      <w:proofErr w:type="spellEnd"/>
+      <w:r>
+        <w:t xml:space="preserve">('e'); </w:t>
+      </w:r>
+      <w:proofErr w:type="spellStart"/>
+      <w:r>
+        <w:t>ylabel</w:t>
+      </w:r>
+      <w:proofErr w:type="spellEnd"/>
+      <w:r>
+        <w:t>('de');</w:t>
+      </w:r>
+    </w:p>
+    <w:p>
+      <w:proofErr w:type="spellStart"/>
+      <w:r>
+        <w:t>title</w:t>
+      </w:r>
+      <w:proofErr w:type="spellEnd"/>
+      <w:r>
+        <w:t>('Portret fazowy (e vs de)');</w:t>
       </w:r>
     </w:p>
     <w:p/>
     <w:p>
-      <w:r>
-        <w:t xml:space="preserve">%% </w:t>
-      </w:r>
-      <w:proofErr w:type="spellStart"/>
-      <w:r>
-        <w:t>parameters</w:t>
-      </w:r>
-      <w:proofErr w:type="spellEnd"/>
-      <w:r>
-        <w:t xml:space="preserve"> of super-</w:t>
-      </w:r>
-      <w:proofErr w:type="spellStart"/>
-      <w:r>
-        <w:t>twisting</w:t>
-      </w:r>
-      <w:proofErr w:type="spellEnd"/>
-      <w:r>
-        <w:t xml:space="preserve"> SMC</w:t>
-      </w:r>
-    </w:p>
-    <w:p>
-      <w:r>
-        <w:t>%%lambda = 2;          % współczynnik lambda w s = e + lambda*de</w:t>
-      </w:r>
-    </w:p>
-    <w:p>
-      <w:proofErr w:type="spellStart"/>
-      <w:r>
-        <w:t>up_lim</w:t>
-      </w:r>
-      <w:proofErr w:type="spellEnd"/>
-      <w:r>
-        <w:t xml:space="preserve"> = 10;         % górne ograniczenie sterowania</w:t>
-      </w:r>
-    </w:p>
-    <w:p>
-      <w:proofErr w:type="spellStart"/>
-      <w:r>
-        <w:t>dn_lim</w:t>
-      </w:r>
-      <w:proofErr w:type="spellEnd"/>
-      <w:r>
-        <w:t xml:space="preserve"> = -</w:t>
-      </w:r>
-      <w:proofErr w:type="spellStart"/>
-      <w:r>
-        <w:t>up_lim</w:t>
-      </w:r>
-      <w:proofErr w:type="spellEnd"/>
-      <w:r>
-        <w:t>;    % dolne ograniczenie sterowania</w:t>
-      </w:r>
-    </w:p>
-    <w:p/>
-    <w:p>
-      <w:r>
-        <w:t xml:space="preserve">%% start of </w:t>
-      </w:r>
-      <w:proofErr w:type="spellStart"/>
-      <w:r>
-        <w:t>simulation</w:t>
-      </w:r>
-      <w:proofErr w:type="spellEnd"/>
-    </w:p>
-    <w:p>
-      <w:r>
-        <w:t>out = sim('</w:t>
-      </w:r>
-      <w:proofErr w:type="spellStart"/>
-      <w:r>
-        <w:t>sim_st_smc</w:t>
-      </w:r>
-      <w:proofErr w:type="spellEnd"/>
-      <w:r>
-        <w:t>', '</w:t>
-      </w:r>
-      <w:proofErr w:type="spellStart"/>
-      <w:r>
-        <w:t>StopTime</w:t>
-      </w:r>
-      <w:proofErr w:type="spellEnd"/>
-      <w:r>
-        <w:t>', num2str(</w:t>
-      </w:r>
-      <w:proofErr w:type="spellStart"/>
-      <w:r>
-        <w:t>sim_time</w:t>
-      </w:r>
-      <w:proofErr w:type="spellEnd"/>
-      <w:r>
-        <w:t>));</w:t>
-      </w:r>
-    </w:p>
-    <w:p/>
-    <w:p>
-      <w:r>
-        <w:t xml:space="preserve">%% </w:t>
-      </w:r>
-      <w:proofErr w:type="spellStart"/>
-      <w:r>
-        <w:t>extract</w:t>
-      </w:r>
-      <w:proofErr w:type="spellEnd"/>
-      <w:r>
-        <w:t xml:space="preserve"> data</w:t>
-      </w:r>
-    </w:p>
-    <w:p>
-      <w:r>
-        <w:t xml:space="preserve">t = </w:t>
-      </w:r>
-      <w:proofErr w:type="spellStart"/>
-      <w:r>
-        <w:t>out.tout</w:t>
-      </w:r>
-      <w:proofErr w:type="spellEnd"/>
-      <w:r>
-        <w:t>;</w:t>
-      </w:r>
-    </w:p>
-    <w:p>
-      <w:r>
-        <w:t xml:space="preserve">w = </w:t>
-      </w:r>
-      <w:proofErr w:type="spellStart"/>
-      <w:r>
-        <w:t>squeeze</w:t>
-      </w:r>
-      <w:proofErr w:type="spellEnd"/>
-      <w:r>
-        <w:t>(</w:t>
-      </w:r>
-      <w:proofErr w:type="spellStart"/>
-      <w:r>
-        <w:t>out.w.Data</w:t>
-      </w:r>
-      <w:proofErr w:type="spellEnd"/>
-      <w:r>
-        <w:t>);          % prędkość rzeczywista</w:t>
-      </w:r>
-    </w:p>
-    <w:p>
-      <w:proofErr w:type="spellStart"/>
-      <w:r>
-        <w:t>w_ref</w:t>
-      </w:r>
-      <w:proofErr w:type="spellEnd"/>
-      <w:r>
-        <w:t xml:space="preserve"> = </w:t>
-      </w:r>
-      <w:proofErr w:type="spellStart"/>
-      <w:r>
-        <w:t>squeeze</w:t>
-      </w:r>
-      <w:proofErr w:type="spellEnd"/>
-      <w:r>
-        <w:t>(</w:t>
-      </w:r>
-      <w:proofErr w:type="spellStart"/>
-      <w:r>
-        <w:t>out.w_ref.Data</w:t>
-      </w:r>
-      <w:proofErr w:type="spellEnd"/>
-      <w:r>
-        <w:t>);  % prędkość zadana</w:t>
-      </w:r>
-    </w:p>
-    <w:p>
-      <w:r>
-        <w:t xml:space="preserve">e = </w:t>
-      </w:r>
-      <w:proofErr w:type="spellStart"/>
-      <w:r>
-        <w:t>squeeze</w:t>
-      </w:r>
-      <w:proofErr w:type="spellEnd"/>
-      <w:r>
-        <w:t>(</w:t>
-      </w:r>
-      <w:proofErr w:type="spellStart"/>
-      <w:r>
-        <w:t>out.e.Data</w:t>
-      </w:r>
-      <w:proofErr w:type="spellEnd"/>
-      <w:r>
-        <w:t xml:space="preserve">);          % błąd e = </w:t>
-      </w:r>
-      <w:proofErr w:type="spellStart"/>
-      <w:r>
-        <w:t>w_ref</w:t>
-      </w:r>
-      <w:proofErr w:type="spellEnd"/>
-      <w:r>
-        <w:t xml:space="preserve"> - w</w:t>
-      </w:r>
-    </w:p>
-    <w:p>
-      <w:r>
-        <w:t xml:space="preserve">de = </w:t>
-      </w:r>
-      <w:proofErr w:type="spellStart"/>
-      <w:r>
-        <w:t>squeeze</w:t>
-      </w:r>
-      <w:proofErr w:type="spellEnd"/>
-      <w:r>
-        <w:t>(</w:t>
-      </w:r>
-      <w:proofErr w:type="spellStart"/>
-      <w:r>
-        <w:t>out.de.Data</w:t>
-      </w:r>
-      <w:proofErr w:type="spellEnd"/>
-      <w:r>
-        <w:t>);        % pochodna błędu</w:t>
-      </w:r>
-    </w:p>
-    <w:p>
-      <w:r>
-        <w:t xml:space="preserve">u= </w:t>
-      </w:r>
-      <w:proofErr w:type="spellStart"/>
-      <w:r>
-        <w:t>squeeze</w:t>
-      </w:r>
-      <w:proofErr w:type="spellEnd"/>
-      <w:r>
-        <w:t>(</w:t>
-      </w:r>
-      <w:proofErr w:type="spellStart"/>
-      <w:r>
-        <w:t>out.u.Data</w:t>
-      </w:r>
-      <w:proofErr w:type="spellEnd"/>
-      <w:r>
-        <w:t>);        % pochodna błędu</w:t>
-      </w:r>
-    </w:p>
-    <w:p/>
-    <w:p>
-      <w:r>
-        <w:t xml:space="preserve">%% </w:t>
-      </w:r>
-      <w:proofErr w:type="spellStart"/>
-      <w:r>
-        <w:t>plots</w:t>
-      </w:r>
-      <w:proofErr w:type="spellEnd"/>
-    </w:p>
-    <w:p>
       <w:proofErr w:type="spellStart"/>
       <w:r>
         <w:t>figure</w:t>
       </w:r>
       <w:proofErr w:type="spellEnd"/>
       <w:r>
-        <w:t>(1);</w:t>
-      </w:r>
-    </w:p>
-    <w:p>
-      <w:r>
-        <w:t>plot(t, w, '</w:t>
-      </w:r>
-      <w:proofErr w:type="spellStart"/>
-      <w:r>
-        <w:t>LineWidth</w:t>
-      </w:r>
-      <w:proofErr w:type="spellEnd"/>
-      <w:r>
-        <w:t xml:space="preserve">', 1.3); </w:t>
-      </w:r>
-      <w:proofErr w:type="spellStart"/>
-      <w:r>
-        <w:t>hold</w:t>
-      </w:r>
-      <w:proofErr w:type="spellEnd"/>
-      <w:r>
-        <w:t xml:space="preserve"> on;</w:t>
-      </w:r>
-    </w:p>
-    <w:p>
-      <w:r>
-        <w:t xml:space="preserve">plot(t, </w:t>
-      </w:r>
-      <w:proofErr w:type="spellStart"/>
-      <w:r>
-        <w:t>w_ref</w:t>
-      </w:r>
-      <w:proofErr w:type="spellEnd"/>
-      <w:r>
-        <w:t>, '</w:t>
-      </w:r>
-      <w:proofErr w:type="spellStart"/>
-      <w:r>
-        <w:t>LineWidth</w:t>
-      </w:r>
-      <w:proofErr w:type="spellEnd"/>
-      <w:r>
-        <w:t>', 1.3);</w:t>
-      </w:r>
-    </w:p>
-    <w:p>
-      <w:proofErr w:type="spellStart"/>
-      <w:r>
-        <w:t>grid</w:t>
-      </w:r>
-      <w:proofErr w:type="spellEnd"/>
-      <w:r>
-        <w:t xml:space="preserve"> on;</w:t>
+        <w:t xml:space="preserve">(3); </w:t>
+      </w:r>
+    </w:p>
+    <w:p>
+      <w:r>
+        <w:t xml:space="preserve">plot(t, u); </w:t>
       </w:r>
     </w:p>
     <w:p>
       <w:proofErr w:type="spellStart"/>
       <w:r>
         <w:lastRenderedPageBreak/>
-        <w:t>xlabel</w:t>
-      </w:r>
-      <w:proofErr w:type="spellEnd"/>
-      <w:r>
-        <w:t xml:space="preserve">('t [s]'); </w:t>
-      </w:r>
-      <w:proofErr w:type="spellStart"/>
-      <w:r>
-        <w:t>ylabel</w:t>
-      </w:r>
-      <w:proofErr w:type="spellEnd"/>
-      <w:r>
-        <w:t>('\omega [</w:t>
-      </w:r>
-      <w:proofErr w:type="spellStart"/>
-      <w:r>
-        <w:t>p.u</w:t>
-      </w:r>
-      <w:proofErr w:type="spellEnd"/>
-      <w:r>
-        <w:t>.]');</w:t>
-      </w:r>
-    </w:p>
-    <w:p>
-      <w:r>
-        <w:t>legend('\omega', '\omega_{ref}');</w:t>
-      </w:r>
-    </w:p>
-    <w:p>
-      <w:proofErr w:type="spellStart"/>
-      <w:r>
         <w:t>title</w:t>
       </w:r>
       <w:proofErr w:type="spellEnd"/>
       <w:r>
-        <w:t>('Prędkość rzeczywista i zadana');</w:t>
-      </w:r>
-    </w:p>
-    <w:p/>
-    <w:p>
-      <w:proofErr w:type="spellStart"/>
-      <w:r>
-        <w:t>figure</w:t>
-      </w:r>
-      <w:proofErr w:type="spellEnd"/>
-      <w:r>
-        <w:t>(2);</w:t>
-      </w:r>
-    </w:p>
-    <w:p>
-      <w:r>
-        <w:t>plot(e, de, '</w:t>
-      </w:r>
-      <w:proofErr w:type="spellStart"/>
-      <w:r>
-        <w:t>LineWidth</w:t>
-      </w:r>
-      <w:proofErr w:type="spellEnd"/>
-      <w:r>
-        <w:t>', 1.3);</w:t>
-      </w:r>
-    </w:p>
-    <w:p>
-      <w:proofErr w:type="spellStart"/>
-      <w:r>
-        <w:t>grid</w:t>
-      </w:r>
-      <w:proofErr w:type="spellEnd"/>
-      <w:r>
-        <w:t xml:space="preserve"> on;</w:t>
-      </w:r>
-    </w:p>
-    <w:p>
-      <w:proofErr w:type="spellStart"/>
-      <w:r>
-        <w:t>xlabel</w:t>
-      </w:r>
-      <w:proofErr w:type="spellEnd"/>
-      <w:r>
-        <w:t xml:space="preserve">('e'); </w:t>
-      </w:r>
-      <w:proofErr w:type="spellStart"/>
-      <w:r>
-        <w:t>ylabel</w:t>
-      </w:r>
-      <w:proofErr w:type="spellEnd"/>
-      <w:r>
-        <w:t>('de');</w:t>
-      </w:r>
-    </w:p>
-    <w:p>
-      <w:proofErr w:type="spellStart"/>
-      <w:r>
-        <w:t>title</w:t>
-      </w:r>
-      <w:proofErr w:type="spellEnd"/>
-      <w:r>
-        <w:t>('Portret fazowy (e vs de)');</w:t>
-      </w:r>
-    </w:p>
-    <w:p/>
-    <w:p>
-      <w:proofErr w:type="spellStart"/>
-      <w:r>
-        <w:t>figure</w:t>
-      </w:r>
-      <w:proofErr w:type="spellEnd"/>
-      <w:r>
-        <w:t xml:space="preserve">(3); </w:t>
-      </w:r>
-    </w:p>
-    <w:p>
-      <w:r>
-        <w:t xml:space="preserve">plot(t, u); </w:t>
-      </w:r>
-    </w:p>
-    <w:p>
-      <w:proofErr w:type="spellStart"/>
-      <w:r>
-        <w:t>title</w:t>
-      </w:r>
-      <w:proofErr w:type="spellEnd"/>
-      <w:r>
         <w:t>('u ');</w:t>
       </w:r>
     </w:p>
     <w:p>
       <w:r>
+        <w:t>========================================================</w:t>
+      </w:r>
+    </w:p>
+    <w:p>
+      <w:r>
+        <w:rPr>
+          <w:noProof/>
+        </w:rPr>
         <w:drawing>
           <wp:inline distT="0" distB="0" distL="0" distR="0" wp14:anchorId="15229E24" wp14:editId="136B1CD0">
             <wp:extent cx="5760720" cy="2232025"/>
@@ -3059,7 +2760,7 @@
                     <pic:cNvPicPr/>
                   </pic:nvPicPr>
                   <pic:blipFill>
-                    <a:blip r:embed="rId27"/>
+                    <a:blip r:embed="rId21"/>
                     <a:stretch>
                       <a:fillRect/>
                     </a:stretch>
@@ -3080,643 +2781,7 @@
         </w:drawing>
       </w:r>
     </w:p>
-    <w:p>
-      <w:r>
-        <w:t xml:space="preserve">MATLAB </w:t>
-      </w:r>
-      <w:proofErr w:type="spellStart"/>
-      <w:r>
-        <w:t>Function</w:t>
-      </w:r>
-      <w:proofErr w:type="spellEnd"/>
-      <w:r>
-        <w:t>:</w:t>
-      </w:r>
-    </w:p>
-    <w:p>
-      <w:proofErr w:type="spellStart"/>
-      <w:r>
-        <w:t>function</w:t>
-      </w:r>
-      <w:proofErr w:type="spellEnd"/>
-      <w:r>
-        <w:t xml:space="preserve"> [u, </w:t>
-      </w:r>
-      <w:proofErr w:type="spellStart"/>
-      <w:r>
-        <w:t>v_next</w:t>
-      </w:r>
-      <w:proofErr w:type="spellEnd"/>
-      <w:r>
-        <w:t xml:space="preserve">] = </w:t>
-      </w:r>
-      <w:proofErr w:type="spellStart"/>
-      <w:r>
-        <w:t>fcn</w:t>
-      </w:r>
-      <w:proofErr w:type="spellEnd"/>
-      <w:r>
-        <w:t xml:space="preserve">(s, </w:t>
-      </w:r>
-      <w:proofErr w:type="spellStart"/>
-      <w:r>
-        <w:t>v_prev</w:t>
-      </w:r>
-      <w:proofErr w:type="spellEnd"/>
-      <w:r>
-        <w:t>)</w:t>
-      </w:r>
-    </w:p>
-    <w:p>
-      <w:r>
-        <w:t>% Super-</w:t>
-      </w:r>
-      <w:proofErr w:type="spellStart"/>
-      <w:r>
-        <w:t>Twisting</w:t>
-      </w:r>
-      <w:proofErr w:type="spellEnd"/>
-      <w:r>
-        <w:t xml:space="preserve"> SMC - Dyskretna, z poprawionym znakiem</w:t>
-      </w:r>
-    </w:p>
-    <w:p>
-      <w:proofErr w:type="spellStart"/>
-      <w:r>
-        <w:t>ts</w:t>
-      </w:r>
-      <w:proofErr w:type="spellEnd"/>
-      <w:r>
-        <w:t xml:space="preserve"> = 1e-4;     </w:t>
-      </w:r>
-    </w:p>
-    <w:p>
-      <w:r>
-        <w:t xml:space="preserve">k1 = 2;       % Zmniejszone, by uniknąć </w:t>
-      </w:r>
-      <w:proofErr w:type="spellStart"/>
-      <w:r>
-        <w:t>overshootu</w:t>
-      </w:r>
-      <w:proofErr w:type="spellEnd"/>
-    </w:p>
-    <w:p>
-      <w:r>
-        <w:t>k2 = 0.1;        % Zmniejszone, dla stabilności</w:t>
-      </w:r>
-    </w:p>
-    <w:p>
-      <w:proofErr w:type="spellStart"/>
-      <w:r>
-        <w:t>eps</w:t>
-      </w:r>
-      <w:proofErr w:type="spellEnd"/>
-      <w:r>
-        <w:t xml:space="preserve"> = 1e-3;    </w:t>
-      </w:r>
-    </w:p>
-    <w:p>
-      <w:r>
-        <w:t xml:space="preserve">eps2 = 1e-12;  </w:t>
-      </w:r>
-    </w:p>
-    <w:p>
-      <w:proofErr w:type="spellStart"/>
-      <w:r>
-        <w:t>u_max</w:t>
-      </w:r>
-      <w:proofErr w:type="spellEnd"/>
-      <w:r>
-        <w:t xml:space="preserve"> = 10;    </w:t>
-      </w:r>
-    </w:p>
     <w:p/>
-    <w:p>
-      <w:r>
-        <w:lastRenderedPageBreak/>
-        <w:t xml:space="preserve">% 1) przybliżony </w:t>
-      </w:r>
-      <w:proofErr w:type="spellStart"/>
-      <w:r>
-        <w:t>sign</w:t>
-      </w:r>
-      <w:proofErr w:type="spellEnd"/>
-    </w:p>
-    <w:p>
-      <w:proofErr w:type="spellStart"/>
-      <w:r>
-        <w:t>sign_approx</w:t>
-      </w:r>
-      <w:proofErr w:type="spellEnd"/>
-      <w:r>
-        <w:t xml:space="preserve"> = max(-1, min(1, s/</w:t>
-      </w:r>
-      <w:proofErr w:type="spellStart"/>
-      <w:r>
-        <w:t>eps</w:t>
-      </w:r>
-      <w:proofErr w:type="spellEnd"/>
-      <w:r>
-        <w:t>));</w:t>
-      </w:r>
-    </w:p>
-    <w:p/>
-    <w:p>
-      <w:r>
-        <w:t>% 2) dyskretna integracja v</w:t>
-      </w:r>
-    </w:p>
-    <w:p>
-      <w:proofErr w:type="spellStart"/>
-      <w:r>
-        <w:t>v_next</w:t>
-      </w:r>
-      <w:proofErr w:type="spellEnd"/>
-      <w:r>
-        <w:t xml:space="preserve"> = </w:t>
-      </w:r>
-      <w:proofErr w:type="spellStart"/>
-      <w:r>
-        <w:t>v_prev</w:t>
-      </w:r>
-      <w:proofErr w:type="spellEnd"/>
-      <w:r>
-        <w:t xml:space="preserve"> + </w:t>
-      </w:r>
-      <w:proofErr w:type="spellStart"/>
-      <w:r>
-        <w:t>ts</w:t>
-      </w:r>
-      <w:proofErr w:type="spellEnd"/>
-      <w:r>
-        <w:t xml:space="preserve"> * </w:t>
-      </w:r>
-      <w:proofErr w:type="spellStart"/>
-      <w:r>
-        <w:t>sign_approx</w:t>
-      </w:r>
-      <w:proofErr w:type="spellEnd"/>
-      <w:r>
-        <w:t>;</w:t>
-      </w:r>
-    </w:p>
-    <w:p/>
-    <w:p>
-      <w:r>
-        <w:t>% 3) składowa pierwiastkowa (u1) – ODWRÓCONY ZNAK</w:t>
-      </w:r>
-    </w:p>
-    <w:p>
-      <w:r>
-        <w:t xml:space="preserve">u1 = k1 * </w:t>
-      </w:r>
-      <w:proofErr w:type="spellStart"/>
-      <w:r>
-        <w:t>sqrt</w:t>
-      </w:r>
-      <w:proofErr w:type="spellEnd"/>
-      <w:r>
-        <w:t>(</w:t>
-      </w:r>
-      <w:proofErr w:type="spellStart"/>
-      <w:r>
-        <w:t>abs</w:t>
-      </w:r>
-      <w:proofErr w:type="spellEnd"/>
-      <w:r>
-        <w:t xml:space="preserve">(s) + eps2) * </w:t>
-      </w:r>
-      <w:proofErr w:type="spellStart"/>
-      <w:r>
-        <w:t>sign_approx</w:t>
-      </w:r>
-      <w:proofErr w:type="spellEnd"/>
-      <w:r>
-        <w:t>;</w:t>
-      </w:r>
-    </w:p>
-    <w:p/>
-    <w:p>
-      <w:r>
-        <w:t>% 4) składowa zależna od v (u2) – ODWRÓCONY ZNAK</w:t>
-      </w:r>
-    </w:p>
-    <w:p>
-      <w:r>
-        <w:t xml:space="preserve">u2 = k2 * </w:t>
-      </w:r>
-      <w:proofErr w:type="spellStart"/>
-      <w:r>
-        <w:t>v_next</w:t>
-      </w:r>
-      <w:proofErr w:type="spellEnd"/>
-      <w:r>
-        <w:t>;</w:t>
-      </w:r>
-    </w:p>
-    <w:p/>
-    <w:p>
-      <w:r>
-        <w:t>% 5) suma i saturacja (bez zmian)</w:t>
-      </w:r>
-    </w:p>
-    <w:p>
-      <w:proofErr w:type="spellStart"/>
-      <w:r>
-        <w:t>u_raw</w:t>
-      </w:r>
-      <w:proofErr w:type="spellEnd"/>
-      <w:r>
-        <w:t xml:space="preserve"> = u1 + u2;</w:t>
-      </w:r>
-    </w:p>
-    <w:p>
-      <w:r>
-        <w:t>u = max(-</w:t>
-      </w:r>
-      <w:proofErr w:type="spellStart"/>
-      <w:r>
-        <w:t>u_max</w:t>
-      </w:r>
-      <w:proofErr w:type="spellEnd"/>
-      <w:r>
-        <w:t>, min(</w:t>
-      </w:r>
-      <w:proofErr w:type="spellStart"/>
-      <w:r>
-        <w:t>u_max</w:t>
-      </w:r>
-      <w:proofErr w:type="spellEnd"/>
-      <w:r>
-        <w:t xml:space="preserve">, </w:t>
-      </w:r>
-      <w:proofErr w:type="spellStart"/>
-      <w:r>
-        <w:t>u_raw</w:t>
-      </w:r>
-      <w:proofErr w:type="spellEnd"/>
-      <w:r>
-        <w:t>));</w:t>
-      </w:r>
-    </w:p>
-    <w:p>
-      <w:r>
-        <w:t>end</w:t>
-      </w:r>
-    </w:p>
-    <w:p>
-      <w:r>
-        <w:rPr>
-          <w:noProof/>
-        </w:rPr>
-        <w:drawing>
-          <wp:inline distT="0" distB="0" distL="0" distR="0" wp14:anchorId="699F61FA" wp14:editId="03DBA5AA">
-            <wp:extent cx="5326380" cy="3992880"/>
-            <wp:effectExtent l="0" t="0" r="0" b="0"/>
-            <wp:docPr id="2002961106" name="Obraz 1"/>
-            <wp:cNvGraphicFramePr>
-              <a:graphicFrameLocks xmlns:a="http://schemas.openxmlformats.org/drawingml/2006/main" noChangeAspect="1"/>
-            </wp:cNvGraphicFramePr>
-            <a:graphic xmlns:a="http://schemas.openxmlformats.org/drawingml/2006/main">
-              <a:graphicData uri="http://schemas.openxmlformats.org/drawingml/2006/picture">
-                <pic:pic xmlns:pic="http://schemas.openxmlformats.org/drawingml/2006/picture">
-                  <pic:nvPicPr>
-                    <pic:cNvPr id="0" name="Picture 1"/>
-                    <pic:cNvPicPr>
-                      <a:picLocks noChangeAspect="1" noChangeArrowheads="1"/>
-                    </pic:cNvPicPr>
-                  </pic:nvPicPr>
-                  <pic:blipFill>
-                    <a:blip r:embed="rId28">
-                      <a:extLst>
-                        <a:ext uri="{28A0092B-C50C-407E-A947-70E740481C1C}">
-                          <a14:useLocalDpi xmlns:a14="http://schemas.microsoft.com/office/drawing/2010/main" val="0"/>
-                        </a:ext>
-                      </a:extLst>
-                    </a:blip>
-                    <a:srcRect/>
-                    <a:stretch>
-                      <a:fillRect/>
-                    </a:stretch>
-                  </pic:blipFill>
-                  <pic:spPr bwMode="auto">
-                    <a:xfrm>
-                      <a:off x="0" y="0"/>
-                      <a:ext cx="5326380" cy="3992880"/>
-                    </a:xfrm>
-                    <a:prstGeom prst="rect">
-                      <a:avLst/>
-                    </a:prstGeom>
-                    <a:noFill/>
-                    <a:ln>
-                      <a:noFill/>
-                    </a:ln>
-                  </pic:spPr>
-                </pic:pic>
-              </a:graphicData>
-            </a:graphic>
-          </wp:inline>
-        </w:drawing>
-      </w:r>
-    </w:p>
-    <w:p>
-      <w:r>
-        <w:rPr>
-          <w:noProof/>
-        </w:rPr>
-        <w:lastRenderedPageBreak/>
-        <w:drawing>
-          <wp:inline distT="0" distB="0" distL="0" distR="0" wp14:anchorId="0809F612" wp14:editId="34159A17">
-            <wp:extent cx="5326380" cy="3992880"/>
-            <wp:effectExtent l="0" t="0" r="0" b="0"/>
-            <wp:docPr id="836298808" name="Obraz 2"/>
-            <wp:cNvGraphicFramePr>
-              <a:graphicFrameLocks xmlns:a="http://schemas.openxmlformats.org/drawingml/2006/main" noChangeAspect="1"/>
-            </wp:cNvGraphicFramePr>
-            <a:graphic xmlns:a="http://schemas.openxmlformats.org/drawingml/2006/main">
-              <a:graphicData uri="http://schemas.openxmlformats.org/drawingml/2006/picture">
-                <pic:pic xmlns:pic="http://schemas.openxmlformats.org/drawingml/2006/picture">
-                  <pic:nvPicPr>
-                    <pic:cNvPr id="0" name="Picture 2"/>
-                    <pic:cNvPicPr>
-                      <a:picLocks noChangeAspect="1" noChangeArrowheads="1"/>
-                    </pic:cNvPicPr>
-                  </pic:nvPicPr>
-                  <pic:blipFill>
-                    <a:blip r:embed="rId29">
-                      <a:extLst>
-                        <a:ext uri="{28A0092B-C50C-407E-A947-70E740481C1C}">
-                          <a14:useLocalDpi xmlns:a14="http://schemas.microsoft.com/office/drawing/2010/main" val="0"/>
-                        </a:ext>
-                      </a:extLst>
-                    </a:blip>
-                    <a:srcRect/>
-                    <a:stretch>
-                      <a:fillRect/>
-                    </a:stretch>
-                  </pic:blipFill>
-                  <pic:spPr bwMode="auto">
-                    <a:xfrm>
-                      <a:off x="0" y="0"/>
-                      <a:ext cx="5326380" cy="3992880"/>
-                    </a:xfrm>
-                    <a:prstGeom prst="rect">
-                      <a:avLst/>
-                    </a:prstGeom>
-                    <a:noFill/>
-                    <a:ln>
-                      <a:noFill/>
-                    </a:ln>
-                  </pic:spPr>
-                </pic:pic>
-              </a:graphicData>
-            </a:graphic>
-          </wp:inline>
-        </w:drawing>
-      </w:r>
-    </w:p>
-    <w:p>
-      <w:r>
-        <w:t xml:space="preserve">k1 = 4;       </w:t>
-      </w:r>
-    </w:p>
-    <w:p>
-      <w:r>
-        <w:t>k2 = 0.5;</w:t>
-      </w:r>
-    </w:p>
-    <w:p>
-      <w:r>
-        <w:rPr>
-          <w:noProof/>
-        </w:rPr>
-        <w:drawing>
-          <wp:inline distT="0" distB="0" distL="0" distR="0" wp14:anchorId="75511501" wp14:editId="77A803AF">
-            <wp:extent cx="5326380" cy="3992880"/>
-            <wp:effectExtent l="0" t="0" r="0" b="0"/>
-            <wp:docPr id="1055762694" name="Obraz 3"/>
-            <wp:cNvGraphicFramePr>
-              <a:graphicFrameLocks xmlns:a="http://schemas.openxmlformats.org/drawingml/2006/main" noChangeAspect="1"/>
-            </wp:cNvGraphicFramePr>
-            <a:graphic xmlns:a="http://schemas.openxmlformats.org/drawingml/2006/main">
-              <a:graphicData uri="http://schemas.openxmlformats.org/drawingml/2006/picture">
-                <pic:pic xmlns:pic="http://schemas.openxmlformats.org/drawingml/2006/picture">
-                  <pic:nvPicPr>
-                    <pic:cNvPr id="0" name="Picture 3"/>
-                    <pic:cNvPicPr>
-                      <a:picLocks noChangeAspect="1" noChangeArrowheads="1"/>
-                    </pic:cNvPicPr>
-                  </pic:nvPicPr>
-                  <pic:blipFill>
-                    <a:blip r:embed="rId30">
-                      <a:extLst>
-                        <a:ext uri="{28A0092B-C50C-407E-A947-70E740481C1C}">
-                          <a14:useLocalDpi xmlns:a14="http://schemas.microsoft.com/office/drawing/2010/main" val="0"/>
-                        </a:ext>
-                      </a:extLst>
-                    </a:blip>
-                    <a:srcRect/>
-                    <a:stretch>
-                      <a:fillRect/>
-                    </a:stretch>
-                  </pic:blipFill>
-                  <pic:spPr bwMode="auto">
-                    <a:xfrm>
-                      <a:off x="0" y="0"/>
-                      <a:ext cx="5326380" cy="3992880"/>
-                    </a:xfrm>
-                    <a:prstGeom prst="rect">
-                      <a:avLst/>
-                    </a:prstGeom>
-                    <a:noFill/>
-                    <a:ln>
-                      <a:noFill/>
-                    </a:ln>
-                  </pic:spPr>
-                </pic:pic>
-              </a:graphicData>
-            </a:graphic>
-          </wp:inline>
-        </w:drawing>
-      </w:r>
-    </w:p>
-    <w:p>
-      <w:r>
-        <w:rPr>
-          <w:noProof/>
-        </w:rPr>
-        <w:lastRenderedPageBreak/>
-        <w:drawing>
-          <wp:inline distT="0" distB="0" distL="0" distR="0" wp14:anchorId="5ACE1D09" wp14:editId="10D5D80A">
-            <wp:extent cx="5326380" cy="3992880"/>
-            <wp:effectExtent l="0" t="0" r="0" b="0"/>
-            <wp:docPr id="739810578" name="Obraz 4"/>
-            <wp:cNvGraphicFramePr>
-              <a:graphicFrameLocks xmlns:a="http://schemas.openxmlformats.org/drawingml/2006/main" noChangeAspect="1"/>
-            </wp:cNvGraphicFramePr>
-            <a:graphic xmlns:a="http://schemas.openxmlformats.org/drawingml/2006/main">
-              <a:graphicData uri="http://schemas.openxmlformats.org/drawingml/2006/picture">
-                <pic:pic xmlns:pic="http://schemas.openxmlformats.org/drawingml/2006/picture">
-                  <pic:nvPicPr>
-                    <pic:cNvPr id="0" name="Picture 4"/>
-                    <pic:cNvPicPr>
-                      <a:picLocks noChangeAspect="1" noChangeArrowheads="1"/>
-                    </pic:cNvPicPr>
-                  </pic:nvPicPr>
-                  <pic:blipFill>
-                    <a:blip r:embed="rId31">
-                      <a:extLst>
-                        <a:ext uri="{28A0092B-C50C-407E-A947-70E740481C1C}">
-                          <a14:useLocalDpi xmlns:a14="http://schemas.microsoft.com/office/drawing/2010/main" val="0"/>
-                        </a:ext>
-                      </a:extLst>
-                    </a:blip>
-                    <a:srcRect/>
-                    <a:stretch>
-                      <a:fillRect/>
-                    </a:stretch>
-                  </pic:blipFill>
-                  <pic:spPr bwMode="auto">
-                    <a:xfrm>
-                      <a:off x="0" y="0"/>
-                      <a:ext cx="5326380" cy="3992880"/>
-                    </a:xfrm>
-                    <a:prstGeom prst="rect">
-                      <a:avLst/>
-                    </a:prstGeom>
-                    <a:noFill/>
-                    <a:ln>
-                      <a:noFill/>
-                    </a:ln>
-                  </pic:spPr>
-                </pic:pic>
-              </a:graphicData>
-            </a:graphic>
-          </wp:inline>
-        </w:drawing>
-      </w:r>
-    </w:p>
-    <w:p>
-      <w:r>
-        <w:t xml:space="preserve">k1 = 8;       </w:t>
-      </w:r>
-    </w:p>
-    <w:p>
-      <w:r>
-        <w:t xml:space="preserve">k2 = 1;  </w:t>
-      </w:r>
-    </w:p>
-    <w:p>
-      <w:r>
-        <w:rPr>
-          <w:noProof/>
-        </w:rPr>
-        <w:drawing>
-          <wp:inline distT="0" distB="0" distL="0" distR="0" wp14:anchorId="631AB7C0" wp14:editId="469A74DA">
-            <wp:extent cx="5326380" cy="3992880"/>
-            <wp:effectExtent l="0" t="0" r="0" b="0"/>
-            <wp:docPr id="1206657454" name="Obraz 5"/>
-            <wp:cNvGraphicFramePr>
-              <a:graphicFrameLocks xmlns:a="http://schemas.openxmlformats.org/drawingml/2006/main" noChangeAspect="1"/>
-            </wp:cNvGraphicFramePr>
-            <a:graphic xmlns:a="http://schemas.openxmlformats.org/drawingml/2006/main">
-              <a:graphicData uri="http://schemas.openxmlformats.org/drawingml/2006/picture">
-                <pic:pic xmlns:pic="http://schemas.openxmlformats.org/drawingml/2006/picture">
-                  <pic:nvPicPr>
-                    <pic:cNvPr id="0" name="Picture 5"/>
-                    <pic:cNvPicPr>
-                      <a:picLocks noChangeAspect="1" noChangeArrowheads="1"/>
-                    </pic:cNvPicPr>
-                  </pic:nvPicPr>
-                  <pic:blipFill>
-                    <a:blip r:embed="rId32">
-                      <a:extLst>
-                        <a:ext uri="{28A0092B-C50C-407E-A947-70E740481C1C}">
-                          <a14:useLocalDpi xmlns:a14="http://schemas.microsoft.com/office/drawing/2010/main" val="0"/>
-                        </a:ext>
-                      </a:extLst>
-                    </a:blip>
-                    <a:srcRect/>
-                    <a:stretch>
-                      <a:fillRect/>
-                    </a:stretch>
-                  </pic:blipFill>
-                  <pic:spPr bwMode="auto">
-                    <a:xfrm>
-                      <a:off x="0" y="0"/>
-                      <a:ext cx="5326380" cy="3992880"/>
-                    </a:xfrm>
-                    <a:prstGeom prst="rect">
-                      <a:avLst/>
-                    </a:prstGeom>
-                    <a:noFill/>
-                    <a:ln>
-                      <a:noFill/>
-                    </a:ln>
-                  </pic:spPr>
-                </pic:pic>
-              </a:graphicData>
-            </a:graphic>
-          </wp:inline>
-        </w:drawing>
-      </w:r>
-    </w:p>
-    <w:p>
-      <w:r>
-        <w:rPr>
-          <w:noProof/>
-        </w:rPr>
-        <w:lastRenderedPageBreak/>
-        <w:drawing>
-          <wp:inline distT="0" distB="0" distL="0" distR="0" wp14:anchorId="38EFB859" wp14:editId="27105DDA">
-            <wp:extent cx="5326380" cy="3992880"/>
-            <wp:effectExtent l="0" t="0" r="0" b="0"/>
-            <wp:docPr id="1022824445" name="Obraz 6"/>
-            <wp:cNvGraphicFramePr>
-              <a:graphicFrameLocks xmlns:a="http://schemas.openxmlformats.org/drawingml/2006/main" noChangeAspect="1"/>
-            </wp:cNvGraphicFramePr>
-            <a:graphic xmlns:a="http://schemas.openxmlformats.org/drawingml/2006/main">
-              <a:graphicData uri="http://schemas.openxmlformats.org/drawingml/2006/picture">
-                <pic:pic xmlns:pic="http://schemas.openxmlformats.org/drawingml/2006/picture">
-                  <pic:nvPicPr>
-                    <pic:cNvPr id="0" name="Picture 6"/>
-                    <pic:cNvPicPr>
-                      <a:picLocks noChangeAspect="1" noChangeArrowheads="1"/>
-                    </pic:cNvPicPr>
-                  </pic:nvPicPr>
-                  <pic:blipFill>
-                    <a:blip r:embed="rId33">
-                      <a:extLst>
-                        <a:ext uri="{28A0092B-C50C-407E-A947-70E740481C1C}">
-                          <a14:useLocalDpi xmlns:a14="http://schemas.microsoft.com/office/drawing/2010/main" val="0"/>
-                        </a:ext>
-                      </a:extLst>
-                    </a:blip>
-                    <a:srcRect/>
-                    <a:stretch>
-                      <a:fillRect/>
-                    </a:stretch>
-                  </pic:blipFill>
-                  <pic:spPr bwMode="auto">
-                    <a:xfrm>
-                      <a:off x="0" y="0"/>
-                      <a:ext cx="5326380" cy="3992880"/>
-                    </a:xfrm>
-                    <a:prstGeom prst="rect">
-                      <a:avLst/>
-                    </a:prstGeom>
-                    <a:noFill/>
-                    <a:ln>
-                      <a:noFill/>
-                    </a:ln>
-                  </pic:spPr>
-                </pic:pic>
-              </a:graphicData>
-            </a:graphic>
-          </wp:inline>
-        </w:drawing>
-      </w:r>
-    </w:p>
     <w:sectPr>
       <w:pgSz w:w="11906" w:h="16838"/>
       <w:pgMar w:top="1417" w:right="1417" w:bottom="1417" w:left="1417" w:header="708" w:footer="708" w:gutter="0"/>
@@ -4659,6 +3724,7 @@
   <w:style w:type="character" w:default="1" w:styleId="Domylnaczcionkaakapitu">
     <w:name w:val="Default Paragraph Font"/>
     <w:uiPriority w:val="1"/>
+    <w:semiHidden/>
     <w:unhideWhenUsed/>
   </w:style>
   <w:style w:type="table" w:default="1" w:styleId="Standardowy">
@@ -5277,4 +4343,16 @@
     </a:ext>
   </a:extLst>
 </a:theme>
+</file>
+
+<file path=customXml/item1.xml><?xml version="1.0" encoding="utf-8"?>
+<b:Sources xmlns:b="http://schemas.openxmlformats.org/officeDocument/2006/bibliography" xmlns="http://schemas.openxmlformats.org/officeDocument/2006/bibliography" SelectedStyle="\APASixthEditionOfficeOnline.xsl" StyleName="APA" Version="6"/>
+</file>
+
+<file path=customXml/itemProps1.xml><?xml version="1.0" encoding="utf-8"?>
+<ds:datastoreItem xmlns:ds="http://schemas.openxmlformats.org/officeDocument/2006/customXml" ds:itemID="{A43FF5D6-68E7-4660-BE67-E04CA9CF0D8C}">
+  <ds:schemaRefs>
+    <ds:schemaRef ds:uri="http://schemas.openxmlformats.org/officeDocument/2006/bibliography"/>
+  </ds:schemaRefs>
+</ds:datastoreItem>
 </file>